--- a/Module4/Quizz/Module 4_Quizz_Yves_Greatti.docx
+++ b/Module4/Quizz/Module 4_Quizz_Yves_Greatti.docx
@@ -104,13 +104,55 @@
         <w:rPr>
           <w:rFonts w:ascii="Arial" w:hAnsi="Arial" w:cs="Arial"/>
         </w:rPr>
-        <w:t xml:space="preserve">known as self-seeding </w:t>
+        <w:t>of</w:t>
       </w:r>
       <w:r>
         <w:rPr>
           <w:rFonts w:ascii="Arial" w:hAnsi="Arial" w:cs="Arial"/>
         </w:rPr>
-        <w:t xml:space="preserve">where </w:t>
+        <w:t xml:space="preserve"> </w:t>
+      </w:r>
+      <w:r>
+        <w:rPr>
+          <w:rFonts w:ascii="Arial" w:hAnsi="Arial" w:cs="Arial"/>
+        </w:rPr>
+        <w:t>self-seeding,</w:t>
+      </w:r>
+      <w:r>
+        <w:rPr>
+          <w:rFonts w:ascii="Arial" w:hAnsi="Arial" w:cs="Arial"/>
+        </w:rPr>
+        <w:t xml:space="preserve"> </w:t>
+      </w:r>
+      <w:r>
+        <w:rPr>
+          <w:rFonts w:ascii="Arial" w:hAnsi="Arial" w:cs="Arial"/>
+        </w:rPr>
+        <w:t>in</w:t>
+      </w:r>
+      <w:r>
+        <w:rPr>
+          <w:rFonts w:ascii="Arial" w:hAnsi="Arial" w:cs="Arial"/>
+        </w:rPr>
+        <w:t xml:space="preserve"> </w:t>
+      </w:r>
+      <w:r>
+        <w:rPr>
+          <w:rFonts w:ascii="Arial" w:hAnsi="Arial" w:cs="Arial"/>
+        </w:rPr>
+        <w:t>wh</w:t>
+      </w:r>
+      <w:r>
+        <w:rPr>
+          <w:rFonts w:ascii="Arial" w:hAnsi="Arial" w:cs="Arial"/>
+        </w:rPr>
+        <w:t>ich</w:t>
+      </w:r>
+      <w:r>
+        <w:rPr>
+          <w:rFonts w:ascii="Arial" w:hAnsi="Arial" w:cs="Arial"/>
+        </w:rPr>
+        <w:t xml:space="preserve"> </w:t>
       </w:r>
       <w:r>
         <w:rPr>
@@ -128,7 +170,31 @@
         <w:rPr>
           <w:rFonts w:ascii="Arial" w:hAnsi="Arial" w:cs="Arial"/>
         </w:rPr>
-        <w:t xml:space="preserve">migrate away from the primary tumor; seed independent clusters elsewhere and reappear at the periphery of the primary site. </w:t>
+        <w:t>migrate away from the primary tumor</w:t>
+      </w:r>
+      <w:r>
+        <w:rPr>
+          <w:rFonts w:ascii="Arial" w:hAnsi="Arial" w:cs="Arial"/>
+        </w:rPr>
+        <w:t>,</w:t>
+      </w:r>
+      <w:r>
+        <w:rPr>
+          <w:rFonts w:ascii="Arial" w:hAnsi="Arial" w:cs="Arial"/>
+        </w:rPr>
+        <w:t xml:space="preserve"> seed independent clusters elsewhere</w:t>
+      </w:r>
+      <w:r>
+        <w:rPr>
+          <w:rFonts w:ascii="Arial" w:hAnsi="Arial" w:cs="Arial"/>
+        </w:rPr>
+        <w:t>,</w:t>
+      </w:r>
+      <w:r>
+        <w:rPr>
+          <w:rFonts w:ascii="Arial" w:hAnsi="Arial" w:cs="Arial"/>
+        </w:rPr>
+        <w:t xml:space="preserve"> and reappear at the periphery of the primary site. </w:t>
       </w:r>
       <w:r>
         <w:rPr>
@@ -140,7 +206,19 @@
         <w:rPr>
           <w:rFonts w:ascii="Arial" w:hAnsi="Arial" w:cs="Arial"/>
         </w:rPr>
-        <w:t>while those at the periphery are more proliferative contributing to tumor expansion.</w:t>
+        <w:t>while those at the periphery are more proliferative</w:t>
+      </w:r>
+      <w:r>
+        <w:rPr>
+          <w:rFonts w:ascii="Arial" w:hAnsi="Arial" w:cs="Arial"/>
+        </w:rPr>
+        <w:t>,</w:t>
+      </w:r>
+      <w:r>
+        <w:rPr>
+          <w:rFonts w:ascii="Arial" w:hAnsi="Arial" w:cs="Arial"/>
+        </w:rPr>
+        <w:t xml:space="preserve"> contributing to tumor expansion.</w:t>
       </w:r>
     </w:p>
     <w:p>
@@ -169,17 +247,8 @@
     </w:p>
     <w:p>
       <w:pPr>
-        <w:numPr>
-          <w:ilvl w:val="0"/>
-          <w:numId w:val="38"/>
-        </w:numPr>
         <w:shd w:val="clear" w:color="auto" w:fill="FFFFFF"/>
-        <w:tabs>
-          <w:tab w:val="clear" w:pos="720"/>
-          <w:tab w:val="num" w:pos="-15"/>
-        </w:tabs>
         <w:spacing w:before="100" w:beforeAutospacing="1" w:after="100" w:afterAutospacing="1"/>
-        <w:ind w:left="360"/>
         <w:rPr>
           <w:rFonts w:ascii="Arial" w:hAnsi="Arial" w:cs="Arial"/>
         </w:rPr>
@@ -188,20 +257,58 @@
         <w:rPr>
           <w:rFonts w:ascii="Arial" w:hAnsi="Arial" w:cs="Arial"/>
         </w:rPr>
-        <w:t xml:space="preserve">What are the major features of the </w:t>
+        <w:t>Quorum sensing within tumors serves as a control mechanism that aids a cell in determining whether to differentiate or proliferate based on feedback received from neighboring cells. The distance at which a cell can gather feedback from its neighbors has been identified as the most critical factor influencing the transition from tissue homeostasis to uncontrolled malignant growth (</w:t>
+      </w:r>
+      <w:proofErr w:type="spellStart"/>
+      <w:r>
+        <w:rPr>
+          <w:rFonts w:ascii="Arial" w:hAnsi="Arial" w:cs="Arial"/>
+        </w:rPr>
+        <w:t>Agur</w:t>
+      </w:r>
+      <w:proofErr w:type="spellEnd"/>
+      <w:r>
+        <w:rPr>
+          <w:rFonts w:ascii="Arial" w:hAnsi="Arial" w:cs="Arial"/>
+        </w:rPr>
+        <w:t xml:space="preserve"> et al 2010).</w:t>
+      </w:r>
+    </w:p>
+    <w:p>
+      <w:pPr>
+        <w:shd w:val="clear" w:color="auto" w:fill="FFFFFF"/>
+        <w:rPr>
+          <w:rFonts w:ascii="Arial" w:hAnsi="Arial" w:cs="Arial"/>
+        </w:rPr>
+      </w:pPr>
+      <w:r>
+        <w:rPr>
+          <w:rFonts w:ascii="Arial" w:hAnsi="Arial" w:cs="Arial"/>
+        </w:rPr>
+        <w:t xml:space="preserve">4. </w:t>
       </w:r>
       <w:r>
         <w:rPr>
           <w:rFonts w:ascii="Arial" w:hAnsi="Arial" w:cs="Arial"/>
         </w:rPr>
-        <w:t>cell- and rule-based</w:t>
+        <w:t>What are the major features of the cell- and rule-based methods?</w:t>
       </w:r>
-      <w:r>
+    </w:p>
+    <w:p>
+      <w:pPr>
+        <w:shd w:val="clear" w:color="auto" w:fill="FFFFFF"/>
         <w:rPr>
           <w:rFonts w:ascii="Arial" w:hAnsi="Arial" w:cs="Arial"/>
         </w:rPr>
-        <w:t xml:space="preserve"> methods?</w:t>
-      </w:r>
+      </w:pPr>
+    </w:p>
+    <w:p>
+      <w:pPr>
+        <w:shd w:val="clear" w:color="auto" w:fill="FFFFFF"/>
+        <w:rPr>
+          <w:rFonts w:ascii="Arial" w:hAnsi="Arial" w:cs="Arial"/>
+        </w:rPr>
+      </w:pPr>
     </w:p>
     <w:tbl>
       <w:tblPr>
@@ -284,35 +391,13 @@
     </w:tbl>
     <w:p>
       <w:pPr>
+        <w:pStyle w:val="ListParagraph"/>
+        <w:numPr>
+          <w:ilvl w:val="0"/>
+          <w:numId w:val="46"/>
+        </w:numPr>
         <w:shd w:val="clear" w:color="auto" w:fill="FFFFFF"/>
         <w:spacing w:before="100" w:beforeAutospacing="1" w:after="100" w:afterAutospacing="1"/>
-        <w:rPr>
-          <w:rFonts w:ascii="Arial" w:hAnsi="Arial" w:cs="Arial"/>
-        </w:rPr>
-      </w:pPr>
-    </w:p>
-    <w:p>
-      <w:pPr>
-        <w:shd w:val="clear" w:color="auto" w:fill="FFFFFF"/>
-        <w:spacing w:before="100" w:beforeAutospacing="1" w:after="100" w:afterAutospacing="1"/>
-        <w:rPr>
-          <w:rFonts w:ascii="Arial" w:hAnsi="Arial" w:cs="Arial"/>
-        </w:rPr>
-      </w:pPr>
-    </w:p>
-    <w:p>
-      <w:pPr>
-        <w:numPr>
-          <w:ilvl w:val="0"/>
-          <w:numId w:val="38"/>
-        </w:numPr>
-        <w:shd w:val="clear" w:color="auto" w:fill="FFFFFF"/>
-        <w:tabs>
-          <w:tab w:val="clear" w:pos="720"/>
-          <w:tab w:val="num" w:pos="-15"/>
-        </w:tabs>
-        <w:spacing w:before="100" w:beforeAutospacing="1" w:after="100" w:afterAutospacing="1"/>
-        <w:ind w:left="360"/>
         <w:rPr>
           <w:rFonts w:ascii="Arial" w:hAnsi="Arial" w:cs="Arial"/>
         </w:rPr>
@@ -326,24 +411,206 @@
     </w:p>
     <w:p>
       <w:pPr>
+        <w:pStyle w:val="p1"/>
+        <w:rPr>
+          <w:sz w:val="24"/>
+          <w:szCs w:val="24"/>
+        </w:rPr>
+      </w:pPr>
+      <w:r>
+        <w:rPr>
+          <w:sz w:val="24"/>
+          <w:szCs w:val="24"/>
+        </w:rPr>
+        <w:t xml:space="preserve">Inducing </w:t>
+      </w:r>
+      <w:r>
+        <w:rPr>
+          <w:sz w:val="24"/>
+          <w:szCs w:val="24"/>
+        </w:rPr>
+        <w:t>differentiation</w:t>
+      </w:r>
+      <w:r>
+        <w:rPr>
+          <w:sz w:val="24"/>
+          <w:szCs w:val="24"/>
+        </w:rPr>
+        <w:t xml:space="preserve"> of cancer cell stem cells (CSCs)</w:t>
+      </w:r>
+      <w:r>
+        <w:rPr>
+          <w:sz w:val="24"/>
+          <w:szCs w:val="24"/>
+        </w:rPr>
+        <w:t xml:space="preserve"> </w:t>
+      </w:r>
+      <w:r>
+        <w:rPr>
+          <w:sz w:val="24"/>
+          <w:szCs w:val="24"/>
+        </w:rPr>
+        <w:t>must</w:t>
+      </w:r>
+      <w:r>
+        <w:rPr>
+          <w:sz w:val="24"/>
+          <w:szCs w:val="24"/>
+        </w:rPr>
+        <w:t xml:space="preserve"> be </w:t>
+      </w:r>
+      <w:r>
+        <w:rPr>
+          <w:sz w:val="24"/>
+          <w:szCs w:val="24"/>
+        </w:rPr>
+        <w:t>combined</w:t>
+      </w:r>
+      <w:r>
+        <w:rPr>
+          <w:sz w:val="24"/>
+          <w:szCs w:val="24"/>
+        </w:rPr>
+        <w:t xml:space="preserve"> </w:t>
+      </w:r>
+      <w:r>
+        <w:rPr>
+          <w:sz w:val="24"/>
+          <w:szCs w:val="24"/>
+        </w:rPr>
+        <w:t>with</w:t>
+      </w:r>
+      <w:r>
+        <w:rPr>
+          <w:sz w:val="24"/>
+          <w:szCs w:val="24"/>
+        </w:rPr>
+        <w:t xml:space="preserve"> </w:t>
+      </w:r>
+      <w:r>
+        <w:rPr>
+          <w:sz w:val="24"/>
+          <w:szCs w:val="24"/>
+        </w:rPr>
+        <w:t>antiproliferative</w:t>
+      </w:r>
+      <w:r>
+        <w:rPr>
+          <w:sz w:val="24"/>
+          <w:szCs w:val="24"/>
+        </w:rPr>
+        <w:t xml:space="preserve"> </w:t>
+      </w:r>
+      <w:r>
+        <w:rPr>
+          <w:sz w:val="24"/>
+          <w:szCs w:val="24"/>
+        </w:rPr>
+        <w:t>agents</w:t>
+      </w:r>
+      <w:r>
+        <w:rPr>
+          <w:sz w:val="24"/>
+          <w:szCs w:val="24"/>
+        </w:rPr>
+        <w:t xml:space="preserve"> </w:t>
+      </w:r>
+      <w:r>
+        <w:rPr>
+          <w:sz w:val="24"/>
+          <w:szCs w:val="24"/>
+        </w:rPr>
+        <w:t>to</w:t>
+      </w:r>
+      <w:r>
+        <w:rPr>
+          <w:sz w:val="24"/>
+          <w:szCs w:val="24"/>
+        </w:rPr>
+        <w:t xml:space="preserve"> be </w:t>
+      </w:r>
+      <w:r>
+        <w:rPr>
+          <w:sz w:val="24"/>
+          <w:szCs w:val="24"/>
+        </w:rPr>
+        <w:t>successful</w:t>
+      </w:r>
+      <w:r>
+        <w:rPr>
+          <w:sz w:val="24"/>
+          <w:szCs w:val="24"/>
+        </w:rPr>
+        <w:t xml:space="preserve"> </w:t>
+      </w:r>
+      <w:r>
+        <w:rPr>
+          <w:sz w:val="24"/>
+          <w:szCs w:val="24"/>
+        </w:rPr>
+        <w:t>in</w:t>
+      </w:r>
+      <w:r>
+        <w:rPr>
+          <w:sz w:val="24"/>
+          <w:szCs w:val="24"/>
+        </w:rPr>
+        <w:t xml:space="preserve"> </w:t>
+      </w:r>
+      <w:r>
+        <w:rPr>
+          <w:sz w:val="24"/>
+          <w:szCs w:val="24"/>
+        </w:rPr>
+        <w:t>curing</w:t>
+      </w:r>
+      <w:r>
+        <w:rPr>
+          <w:sz w:val="24"/>
+          <w:szCs w:val="24"/>
+        </w:rPr>
+        <w:t xml:space="preserve"> </w:t>
+      </w:r>
+      <w:r>
+        <w:rPr>
+          <w:sz w:val="24"/>
+          <w:szCs w:val="24"/>
+        </w:rPr>
+        <w:t>cancer</w:t>
+      </w:r>
+      <w:r>
+        <w:rPr>
+          <w:sz w:val="24"/>
+          <w:szCs w:val="24"/>
+        </w:rPr>
+        <w:t xml:space="preserve">. </w:t>
+      </w:r>
+    </w:p>
+    <w:p>
+      <w:pPr>
+        <w:pStyle w:val="p1"/>
+        <w:rPr>
+          <w:sz w:val="24"/>
+          <w:szCs w:val="24"/>
+        </w:rPr>
+      </w:pPr>
+    </w:p>
+    <w:p>
+      <w:pPr>
+        <w:pStyle w:val="p1"/>
         <w:numPr>
           <w:ilvl w:val="0"/>
-          <w:numId w:val="38"/>
+          <w:numId w:val="46"/>
         </w:numPr>
-        <w:shd w:val="clear" w:color="auto" w:fill="FFFFFF"/>
-        <w:tabs>
-          <w:tab w:val="clear" w:pos="720"/>
-          <w:tab w:val="num" w:pos="-15"/>
-        </w:tabs>
-        <w:spacing w:before="100" w:beforeAutospacing="1" w:after="100" w:afterAutospacing="1"/>
-        <w:ind w:left="360"/>
-        <w:rPr>
-          <w:rFonts w:ascii="Arial" w:hAnsi="Arial" w:cs="Arial"/>
+        <w:rPr>
+          <w:sz w:val="24"/>
+          <w:szCs w:val="24"/>
         </w:rPr>
       </w:pPr>
       <w:r>
         <w:rPr>
-          <w:rFonts w:ascii="Arial" w:hAnsi="Arial" w:cs="Arial"/>
+          <w:sz w:val="24"/>
+          <w:szCs w:val="24"/>
         </w:rPr>
         <w:t>What are the groups of cells involved in tumor evolution (Module 2 &amp; 3)?</w:t>
       </w:r>
@@ -361,6 +628,12 @@
           <w:rFonts w:ascii="Arial" w:hAnsi="Arial" w:cs="Arial"/>
         </w:rPr>
       </w:pPr>
+      <w:r>
+        <w:rPr>
+          <w:rFonts w:ascii="Arial" w:hAnsi="Arial" w:cs="Arial"/>
+        </w:rPr>
+        <w:t>The cancer cells involved in tumor evolution are cancer stem cells (CSCs).</w:t>
+      </w:r>
     </w:p>
     <w:p>
       <w:pPr>
@@ -1120,6 +1393,92 @@
     </w:lvl>
   </w:abstractNum>
   <w:abstractNum w:abstractNumId="5" w15:restartNumberingAfterBreak="0">
+    <w:nsid w:val="099B37EE"/>
+    <w:multiLevelType w:val="hybridMultilevel"/>
+    <w:tmpl w:val="C77C7584"/>
+    <w:lvl w:ilvl="0" w:tplc="0409000F">
+      <w:start w:val="1"/>
+      <w:numFmt w:val="decimal"/>
+      <w:lvlText w:val="%1."/>
+      <w:lvlJc w:val="left"/>
+      <w:pPr>
+        <w:ind w:left="360" w:hanging="360"/>
+      </w:pPr>
+    </w:lvl>
+    <w:lvl w:ilvl="1" w:tplc="04090019" w:tentative="1">
+      <w:start w:val="1"/>
+      <w:numFmt w:val="lowerLetter"/>
+      <w:lvlText w:val="%2."/>
+      <w:lvlJc w:val="left"/>
+      <w:pPr>
+        <w:ind w:left="1080" w:hanging="360"/>
+      </w:pPr>
+    </w:lvl>
+    <w:lvl w:ilvl="2" w:tplc="0409001B" w:tentative="1">
+      <w:start w:val="1"/>
+      <w:numFmt w:val="lowerRoman"/>
+      <w:lvlText w:val="%3."/>
+      <w:lvlJc w:val="right"/>
+      <w:pPr>
+        <w:ind w:left="1800" w:hanging="180"/>
+      </w:pPr>
+    </w:lvl>
+    <w:lvl w:ilvl="3" w:tplc="0409000F" w:tentative="1">
+      <w:start w:val="1"/>
+      <w:numFmt w:val="decimal"/>
+      <w:lvlText w:val="%4."/>
+      <w:lvlJc w:val="left"/>
+      <w:pPr>
+        <w:ind w:left="2520" w:hanging="360"/>
+      </w:pPr>
+    </w:lvl>
+    <w:lvl w:ilvl="4" w:tplc="04090019" w:tentative="1">
+      <w:start w:val="1"/>
+      <w:numFmt w:val="lowerLetter"/>
+      <w:lvlText w:val="%5."/>
+      <w:lvlJc w:val="left"/>
+      <w:pPr>
+        <w:ind w:left="3240" w:hanging="360"/>
+      </w:pPr>
+    </w:lvl>
+    <w:lvl w:ilvl="5" w:tplc="0409001B" w:tentative="1">
+      <w:start w:val="1"/>
+      <w:numFmt w:val="lowerRoman"/>
+      <w:lvlText w:val="%6."/>
+      <w:lvlJc w:val="right"/>
+      <w:pPr>
+        <w:ind w:left="3960" w:hanging="180"/>
+      </w:pPr>
+    </w:lvl>
+    <w:lvl w:ilvl="6" w:tplc="0409000F" w:tentative="1">
+      <w:start w:val="1"/>
+      <w:numFmt w:val="decimal"/>
+      <w:lvlText w:val="%7."/>
+      <w:lvlJc w:val="left"/>
+      <w:pPr>
+        <w:ind w:left="4680" w:hanging="360"/>
+      </w:pPr>
+    </w:lvl>
+    <w:lvl w:ilvl="7" w:tplc="04090019" w:tentative="1">
+      <w:start w:val="1"/>
+      <w:numFmt w:val="lowerLetter"/>
+      <w:lvlText w:val="%8."/>
+      <w:lvlJc w:val="left"/>
+      <w:pPr>
+        <w:ind w:left="5400" w:hanging="360"/>
+      </w:pPr>
+    </w:lvl>
+    <w:lvl w:ilvl="8" w:tplc="0409001B" w:tentative="1">
+      <w:start w:val="1"/>
+      <w:numFmt w:val="lowerRoman"/>
+      <w:lvlText w:val="%9."/>
+      <w:lvlJc w:val="right"/>
+      <w:pPr>
+        <w:ind w:left="6120" w:hanging="180"/>
+      </w:pPr>
+    </w:lvl>
+  </w:abstractNum>
+  <w:abstractNum w:abstractNumId="6" w15:restartNumberingAfterBreak="0">
     <w:nsid w:val="0C9C779B"/>
     <w:multiLevelType w:val="hybridMultilevel"/>
     <w:tmpl w:val="96CED6A4"/>
@@ -1232,7 +1591,7 @@
       </w:rPr>
     </w:lvl>
   </w:abstractNum>
-  <w:abstractNum w:abstractNumId="6" w15:restartNumberingAfterBreak="0">
+  <w:abstractNum w:abstractNumId="7" w15:restartNumberingAfterBreak="0">
     <w:nsid w:val="0F4E60C0"/>
     <w:multiLevelType w:val="hybridMultilevel"/>
     <w:tmpl w:val="FE42D172"/>
@@ -1345,7 +1704,7 @@
       </w:rPr>
     </w:lvl>
   </w:abstractNum>
-  <w:abstractNum w:abstractNumId="7" w15:restartNumberingAfterBreak="0">
+  <w:abstractNum w:abstractNumId="8" w15:restartNumberingAfterBreak="0">
     <w:nsid w:val="162B1C4F"/>
     <w:multiLevelType w:val="hybridMultilevel"/>
     <w:tmpl w:val="943EA456"/>
@@ -1458,7 +1817,7 @@
       </w:rPr>
     </w:lvl>
   </w:abstractNum>
-  <w:abstractNum w:abstractNumId="8" w15:restartNumberingAfterBreak="0">
+  <w:abstractNum w:abstractNumId="9" w15:restartNumberingAfterBreak="0">
     <w:nsid w:val="16BF4E23"/>
     <w:multiLevelType w:val="hybridMultilevel"/>
     <w:tmpl w:val="08D2D6C2"/>
@@ -1571,7 +1930,7 @@
       </w:rPr>
     </w:lvl>
   </w:abstractNum>
-  <w:abstractNum w:abstractNumId="9" w15:restartNumberingAfterBreak="0">
+  <w:abstractNum w:abstractNumId="10" w15:restartNumberingAfterBreak="0">
     <w:nsid w:val="196B47BC"/>
     <w:multiLevelType w:val="hybridMultilevel"/>
     <w:tmpl w:val="602E41CE"/>
@@ -1684,7 +2043,7 @@
       </w:rPr>
     </w:lvl>
   </w:abstractNum>
-  <w:abstractNum w:abstractNumId="10" w15:restartNumberingAfterBreak="0">
+  <w:abstractNum w:abstractNumId="11" w15:restartNumberingAfterBreak="0">
     <w:nsid w:val="1B857D10"/>
     <w:multiLevelType w:val="hybridMultilevel"/>
     <w:tmpl w:val="9A1A5634"/>
@@ -1796,7 +2155,7 @@
       </w:rPr>
     </w:lvl>
   </w:abstractNum>
-  <w:abstractNum w:abstractNumId="11" w15:restartNumberingAfterBreak="0">
+  <w:abstractNum w:abstractNumId="12" w15:restartNumberingAfterBreak="0">
     <w:nsid w:val="1EF55EF1"/>
     <w:multiLevelType w:val="multilevel"/>
     <w:tmpl w:val="048CE620"/>
@@ -1909,7 +2268,7 @@
       </w:pPr>
     </w:lvl>
   </w:abstractNum>
-  <w:abstractNum w:abstractNumId="12" w15:restartNumberingAfterBreak="0">
+  <w:abstractNum w:abstractNumId="13" w15:restartNumberingAfterBreak="0">
     <w:nsid w:val="20662B09"/>
     <w:multiLevelType w:val="hybridMultilevel"/>
     <w:tmpl w:val="3F36740E"/>
@@ -2021,7 +2380,7 @@
       </w:rPr>
     </w:lvl>
   </w:abstractNum>
-  <w:abstractNum w:abstractNumId="13" w15:restartNumberingAfterBreak="0">
+  <w:abstractNum w:abstractNumId="14" w15:restartNumberingAfterBreak="0">
     <w:nsid w:val="20837874"/>
     <w:multiLevelType w:val="hybridMultilevel"/>
     <w:tmpl w:val="A12CC620"/>
@@ -2134,7 +2493,7 @@
       </w:rPr>
     </w:lvl>
   </w:abstractNum>
-  <w:abstractNum w:abstractNumId="14" w15:restartNumberingAfterBreak="0">
+  <w:abstractNum w:abstractNumId="15" w15:restartNumberingAfterBreak="0">
     <w:nsid w:val="245B7F6A"/>
     <w:multiLevelType w:val="multilevel"/>
     <w:tmpl w:val="CCA6AF78"/>
@@ -2283,7 +2642,7 @@
       </w:rPr>
     </w:lvl>
   </w:abstractNum>
-  <w:abstractNum w:abstractNumId="15" w15:restartNumberingAfterBreak="0">
+  <w:abstractNum w:abstractNumId="16" w15:restartNumberingAfterBreak="0">
     <w:nsid w:val="26375355"/>
     <w:multiLevelType w:val="multilevel"/>
     <w:tmpl w:val="46C0B382"/>
@@ -2432,7 +2791,7 @@
       </w:rPr>
     </w:lvl>
   </w:abstractNum>
-  <w:abstractNum w:abstractNumId="16" w15:restartNumberingAfterBreak="0">
+  <w:abstractNum w:abstractNumId="17" w15:restartNumberingAfterBreak="0">
     <w:nsid w:val="294040FB"/>
     <w:multiLevelType w:val="hybridMultilevel"/>
     <w:tmpl w:val="2F402D1A"/>
@@ -2545,7 +2904,7 @@
       </w:rPr>
     </w:lvl>
   </w:abstractNum>
-  <w:abstractNum w:abstractNumId="17" w15:restartNumberingAfterBreak="0">
+  <w:abstractNum w:abstractNumId="18" w15:restartNumberingAfterBreak="0">
     <w:nsid w:val="2FD822BC"/>
     <w:multiLevelType w:val="hybridMultilevel"/>
     <w:tmpl w:val="C7C44A00"/>
@@ -2658,7 +3017,7 @@
       </w:rPr>
     </w:lvl>
   </w:abstractNum>
-  <w:abstractNum w:abstractNumId="18" w15:restartNumberingAfterBreak="0">
+  <w:abstractNum w:abstractNumId="19" w15:restartNumberingAfterBreak="0">
     <w:nsid w:val="34736F1E"/>
     <w:multiLevelType w:val="hybridMultilevel"/>
     <w:tmpl w:val="1DB88FDE"/>
@@ -2744,7 +3103,7 @@
       </w:pPr>
     </w:lvl>
   </w:abstractNum>
-  <w:abstractNum w:abstractNumId="19" w15:restartNumberingAfterBreak="0">
+  <w:abstractNum w:abstractNumId="20" w15:restartNumberingAfterBreak="0">
     <w:nsid w:val="36DD715B"/>
     <w:multiLevelType w:val="hybridMultilevel"/>
     <w:tmpl w:val="FE38739E"/>
@@ -2857,7 +3216,7 @@
       </w:rPr>
     </w:lvl>
   </w:abstractNum>
-  <w:abstractNum w:abstractNumId="20" w15:restartNumberingAfterBreak="0">
+  <w:abstractNum w:abstractNumId="21" w15:restartNumberingAfterBreak="0">
     <w:nsid w:val="37E91BE3"/>
     <w:multiLevelType w:val="multilevel"/>
     <w:tmpl w:val="FB7C78AC"/>
@@ -3006,7 +3365,7 @@
       </w:rPr>
     </w:lvl>
   </w:abstractNum>
-  <w:abstractNum w:abstractNumId="21" w15:restartNumberingAfterBreak="0">
+  <w:abstractNum w:abstractNumId="22" w15:restartNumberingAfterBreak="0">
     <w:nsid w:val="37EE5A88"/>
     <w:multiLevelType w:val="hybridMultilevel"/>
     <w:tmpl w:val="D4DCBCDA"/>
@@ -3119,7 +3478,7 @@
       </w:rPr>
     </w:lvl>
   </w:abstractNum>
-  <w:abstractNum w:abstractNumId="22" w15:restartNumberingAfterBreak="0">
+  <w:abstractNum w:abstractNumId="23" w15:restartNumberingAfterBreak="0">
     <w:nsid w:val="39095969"/>
     <w:multiLevelType w:val="multilevel"/>
     <w:tmpl w:val="95765380"/>
@@ -3232,7 +3591,7 @@
       </w:pPr>
     </w:lvl>
   </w:abstractNum>
-  <w:abstractNum w:abstractNumId="23" w15:restartNumberingAfterBreak="0">
+  <w:abstractNum w:abstractNumId="24" w15:restartNumberingAfterBreak="0">
     <w:nsid w:val="3A405710"/>
     <w:multiLevelType w:val="hybridMultilevel"/>
     <w:tmpl w:val="77CA26F6"/>
@@ -3345,7 +3704,7 @@
       </w:rPr>
     </w:lvl>
   </w:abstractNum>
-  <w:abstractNum w:abstractNumId="24" w15:restartNumberingAfterBreak="0">
+  <w:abstractNum w:abstractNumId="25" w15:restartNumberingAfterBreak="0">
     <w:nsid w:val="3E092F5D"/>
     <w:multiLevelType w:val="hybridMultilevel"/>
     <w:tmpl w:val="6D8AD9F8"/>
@@ -3458,7 +3817,7 @@
       </w:rPr>
     </w:lvl>
   </w:abstractNum>
-  <w:abstractNum w:abstractNumId="25" w15:restartNumberingAfterBreak="0">
+  <w:abstractNum w:abstractNumId="26" w15:restartNumberingAfterBreak="0">
     <w:nsid w:val="3F321149"/>
     <w:multiLevelType w:val="hybridMultilevel"/>
     <w:tmpl w:val="695A1B2C"/>
@@ -3571,7 +3930,7 @@
       </w:rPr>
     </w:lvl>
   </w:abstractNum>
-  <w:abstractNum w:abstractNumId="26" w15:restartNumberingAfterBreak="0">
+  <w:abstractNum w:abstractNumId="27" w15:restartNumberingAfterBreak="0">
     <w:nsid w:val="400A0FD7"/>
     <w:multiLevelType w:val="hybridMultilevel"/>
     <w:tmpl w:val="B4D83A4C"/>
@@ -3657,7 +4016,7 @@
       </w:pPr>
     </w:lvl>
   </w:abstractNum>
-  <w:abstractNum w:abstractNumId="27" w15:restartNumberingAfterBreak="0">
+  <w:abstractNum w:abstractNumId="28" w15:restartNumberingAfterBreak="0">
     <w:nsid w:val="40425A69"/>
     <w:multiLevelType w:val="hybridMultilevel"/>
     <w:tmpl w:val="6CD24878"/>
@@ -3770,7 +4129,7 @@
       </w:rPr>
     </w:lvl>
   </w:abstractNum>
-  <w:abstractNum w:abstractNumId="28" w15:restartNumberingAfterBreak="0">
+  <w:abstractNum w:abstractNumId="29" w15:restartNumberingAfterBreak="0">
     <w:nsid w:val="470C57D0"/>
     <w:multiLevelType w:val="hybridMultilevel"/>
     <w:tmpl w:val="870A03FE"/>
@@ -3883,7 +4242,7 @@
       </w:rPr>
     </w:lvl>
   </w:abstractNum>
-  <w:abstractNum w:abstractNumId="29" w15:restartNumberingAfterBreak="0">
+  <w:abstractNum w:abstractNumId="30" w15:restartNumberingAfterBreak="0">
     <w:nsid w:val="47A67ECF"/>
     <w:multiLevelType w:val="hybridMultilevel"/>
     <w:tmpl w:val="BCB05616"/>
@@ -3996,7 +4355,7 @@
       </w:rPr>
     </w:lvl>
   </w:abstractNum>
-  <w:abstractNum w:abstractNumId="30" w15:restartNumberingAfterBreak="0">
+  <w:abstractNum w:abstractNumId="31" w15:restartNumberingAfterBreak="0">
     <w:nsid w:val="49D12BF7"/>
     <w:multiLevelType w:val="hybridMultilevel"/>
     <w:tmpl w:val="C534D964"/>
@@ -4109,7 +4468,120 @@
       </w:rPr>
     </w:lvl>
   </w:abstractNum>
-  <w:abstractNum w:abstractNumId="31" w15:restartNumberingAfterBreak="0">
+  <w:abstractNum w:abstractNumId="32" w15:restartNumberingAfterBreak="0">
+    <w:nsid w:val="513B1DD3"/>
+    <w:multiLevelType w:val="multilevel"/>
+    <w:tmpl w:val="048CE620"/>
+    <w:lvl w:ilvl="0">
+      <w:start w:val="1"/>
+      <w:numFmt w:val="decimal"/>
+      <w:lvlText w:val="%1."/>
+      <w:lvlJc w:val="left"/>
+      <w:pPr>
+        <w:tabs>
+          <w:tab w:val="num" w:pos="720"/>
+        </w:tabs>
+        <w:ind w:left="720" w:hanging="360"/>
+      </w:pPr>
+    </w:lvl>
+    <w:lvl w:ilvl="1" w:tentative="1">
+      <w:start w:val="1"/>
+      <w:numFmt w:val="decimal"/>
+      <w:lvlText w:val="%2."/>
+      <w:lvlJc w:val="left"/>
+      <w:pPr>
+        <w:tabs>
+          <w:tab w:val="num" w:pos="1440"/>
+        </w:tabs>
+        <w:ind w:left="1440" w:hanging="360"/>
+      </w:pPr>
+    </w:lvl>
+    <w:lvl w:ilvl="2" w:tentative="1">
+      <w:start w:val="1"/>
+      <w:numFmt w:val="decimal"/>
+      <w:lvlText w:val="%3."/>
+      <w:lvlJc w:val="left"/>
+      <w:pPr>
+        <w:tabs>
+          <w:tab w:val="num" w:pos="2160"/>
+        </w:tabs>
+        <w:ind w:left="2160" w:hanging="360"/>
+      </w:pPr>
+    </w:lvl>
+    <w:lvl w:ilvl="3" w:tentative="1">
+      <w:start w:val="1"/>
+      <w:numFmt w:val="decimal"/>
+      <w:lvlText w:val="%4."/>
+      <w:lvlJc w:val="left"/>
+      <w:pPr>
+        <w:tabs>
+          <w:tab w:val="num" w:pos="2880"/>
+        </w:tabs>
+        <w:ind w:left="2880" w:hanging="360"/>
+      </w:pPr>
+    </w:lvl>
+    <w:lvl w:ilvl="4" w:tentative="1">
+      <w:start w:val="1"/>
+      <w:numFmt w:val="decimal"/>
+      <w:lvlText w:val="%5."/>
+      <w:lvlJc w:val="left"/>
+      <w:pPr>
+        <w:tabs>
+          <w:tab w:val="num" w:pos="3600"/>
+        </w:tabs>
+        <w:ind w:left="3600" w:hanging="360"/>
+      </w:pPr>
+    </w:lvl>
+    <w:lvl w:ilvl="5" w:tentative="1">
+      <w:start w:val="1"/>
+      <w:numFmt w:val="decimal"/>
+      <w:lvlText w:val="%6."/>
+      <w:lvlJc w:val="left"/>
+      <w:pPr>
+        <w:tabs>
+          <w:tab w:val="num" w:pos="4320"/>
+        </w:tabs>
+        <w:ind w:left="4320" w:hanging="360"/>
+      </w:pPr>
+    </w:lvl>
+    <w:lvl w:ilvl="6" w:tentative="1">
+      <w:start w:val="1"/>
+      <w:numFmt w:val="decimal"/>
+      <w:lvlText w:val="%7."/>
+      <w:lvlJc w:val="left"/>
+      <w:pPr>
+        <w:tabs>
+          <w:tab w:val="num" w:pos="5040"/>
+        </w:tabs>
+        <w:ind w:left="5040" w:hanging="360"/>
+      </w:pPr>
+    </w:lvl>
+    <w:lvl w:ilvl="7" w:tentative="1">
+      <w:start w:val="1"/>
+      <w:numFmt w:val="decimal"/>
+      <w:lvlText w:val="%8."/>
+      <w:lvlJc w:val="left"/>
+      <w:pPr>
+        <w:tabs>
+          <w:tab w:val="num" w:pos="5760"/>
+        </w:tabs>
+        <w:ind w:left="5760" w:hanging="360"/>
+      </w:pPr>
+    </w:lvl>
+    <w:lvl w:ilvl="8" w:tentative="1">
+      <w:start w:val="1"/>
+      <w:numFmt w:val="decimal"/>
+      <w:lvlText w:val="%9."/>
+      <w:lvlJc w:val="left"/>
+      <w:pPr>
+        <w:tabs>
+          <w:tab w:val="num" w:pos="6480"/>
+        </w:tabs>
+        <w:ind w:left="6480" w:hanging="360"/>
+      </w:pPr>
+    </w:lvl>
+  </w:abstractNum>
+  <w:abstractNum w:abstractNumId="33" w15:restartNumberingAfterBreak="0">
     <w:nsid w:val="55A449CB"/>
     <w:multiLevelType w:val="hybridMultilevel"/>
     <w:tmpl w:val="C4F2F0F8"/>
@@ -4221,7 +4693,7 @@
       </w:rPr>
     </w:lvl>
   </w:abstractNum>
-  <w:abstractNum w:abstractNumId="32" w15:restartNumberingAfterBreak="0">
+  <w:abstractNum w:abstractNumId="34" w15:restartNumberingAfterBreak="0">
     <w:nsid w:val="567512FE"/>
     <w:multiLevelType w:val="hybridMultilevel"/>
     <w:tmpl w:val="900C9B52"/>
@@ -4334,7 +4806,7 @@
       </w:rPr>
     </w:lvl>
   </w:abstractNum>
-  <w:abstractNum w:abstractNumId="33" w15:restartNumberingAfterBreak="0">
+  <w:abstractNum w:abstractNumId="35" w15:restartNumberingAfterBreak="0">
     <w:nsid w:val="5A071350"/>
     <w:multiLevelType w:val="hybridMultilevel"/>
     <w:tmpl w:val="4DDA14F8"/>
@@ -4447,7 +4919,96 @@
       </w:rPr>
     </w:lvl>
   </w:abstractNum>
-  <w:abstractNum w:abstractNumId="34" w15:restartNumberingAfterBreak="0">
+  <w:abstractNum w:abstractNumId="36" w15:restartNumberingAfterBreak="0">
+    <w:nsid w:val="5AEF5882"/>
+    <w:multiLevelType w:val="hybridMultilevel"/>
+    <w:tmpl w:val="D888857E"/>
+    <w:lvl w:ilvl="0" w:tplc="0409000F">
+      <w:start w:val="5"/>
+      <w:numFmt w:val="decimal"/>
+      <w:lvlText w:val="%1."/>
+      <w:lvlJc w:val="left"/>
+      <w:pPr>
+        <w:ind w:left="360" w:hanging="360"/>
+      </w:pPr>
+      <w:rPr>
+        <w:rFonts w:hint="default"/>
+      </w:rPr>
+    </w:lvl>
+    <w:lvl w:ilvl="1" w:tplc="04090019" w:tentative="1">
+      <w:start w:val="1"/>
+      <w:numFmt w:val="lowerLetter"/>
+      <w:lvlText w:val="%2."/>
+      <w:lvlJc w:val="left"/>
+      <w:pPr>
+        <w:ind w:left="1080" w:hanging="360"/>
+      </w:pPr>
+    </w:lvl>
+    <w:lvl w:ilvl="2" w:tplc="0409001B" w:tentative="1">
+      <w:start w:val="1"/>
+      <w:numFmt w:val="lowerRoman"/>
+      <w:lvlText w:val="%3."/>
+      <w:lvlJc w:val="right"/>
+      <w:pPr>
+        <w:ind w:left="1800" w:hanging="180"/>
+      </w:pPr>
+    </w:lvl>
+    <w:lvl w:ilvl="3" w:tplc="0409000F" w:tentative="1">
+      <w:start w:val="1"/>
+      <w:numFmt w:val="decimal"/>
+      <w:lvlText w:val="%4."/>
+      <w:lvlJc w:val="left"/>
+      <w:pPr>
+        <w:ind w:left="2520" w:hanging="360"/>
+      </w:pPr>
+    </w:lvl>
+    <w:lvl w:ilvl="4" w:tplc="04090019" w:tentative="1">
+      <w:start w:val="1"/>
+      <w:numFmt w:val="lowerLetter"/>
+      <w:lvlText w:val="%5."/>
+      <w:lvlJc w:val="left"/>
+      <w:pPr>
+        <w:ind w:left="3240" w:hanging="360"/>
+      </w:pPr>
+    </w:lvl>
+    <w:lvl w:ilvl="5" w:tplc="0409001B" w:tentative="1">
+      <w:start w:val="1"/>
+      <w:numFmt w:val="lowerRoman"/>
+      <w:lvlText w:val="%6."/>
+      <w:lvlJc w:val="right"/>
+      <w:pPr>
+        <w:ind w:left="3960" w:hanging="180"/>
+      </w:pPr>
+    </w:lvl>
+    <w:lvl w:ilvl="6" w:tplc="0409000F" w:tentative="1">
+      <w:start w:val="1"/>
+      <w:numFmt w:val="decimal"/>
+      <w:lvlText w:val="%7."/>
+      <w:lvlJc w:val="left"/>
+      <w:pPr>
+        <w:ind w:left="4680" w:hanging="360"/>
+      </w:pPr>
+    </w:lvl>
+    <w:lvl w:ilvl="7" w:tplc="04090019" w:tentative="1">
+      <w:start w:val="1"/>
+      <w:numFmt w:val="lowerLetter"/>
+      <w:lvlText w:val="%8."/>
+      <w:lvlJc w:val="left"/>
+      <w:pPr>
+        <w:ind w:left="5400" w:hanging="360"/>
+      </w:pPr>
+    </w:lvl>
+    <w:lvl w:ilvl="8" w:tplc="0409001B" w:tentative="1">
+      <w:start w:val="1"/>
+      <w:numFmt w:val="lowerRoman"/>
+      <w:lvlText w:val="%9."/>
+      <w:lvlJc w:val="right"/>
+      <w:pPr>
+        <w:ind w:left="6120" w:hanging="180"/>
+      </w:pPr>
+    </w:lvl>
+  </w:abstractNum>
+  <w:abstractNum w:abstractNumId="37" w15:restartNumberingAfterBreak="0">
     <w:nsid w:val="5E3A1E09"/>
     <w:multiLevelType w:val="multilevel"/>
     <w:tmpl w:val="F04ADD62"/>
@@ -4596,7 +5157,7 @@
       </w:rPr>
     </w:lvl>
   </w:abstractNum>
-  <w:abstractNum w:abstractNumId="35" w15:restartNumberingAfterBreak="0">
+  <w:abstractNum w:abstractNumId="38" w15:restartNumberingAfterBreak="0">
     <w:nsid w:val="6BEA4C0F"/>
     <w:multiLevelType w:val="hybridMultilevel"/>
     <w:tmpl w:val="3B2450A4"/>
@@ -4682,7 +5243,7 @@
       </w:pPr>
     </w:lvl>
   </w:abstractNum>
-  <w:abstractNum w:abstractNumId="36" w15:restartNumberingAfterBreak="0">
+  <w:abstractNum w:abstractNumId="39" w15:restartNumberingAfterBreak="0">
     <w:nsid w:val="6CE02961"/>
     <w:multiLevelType w:val="hybridMultilevel"/>
     <w:tmpl w:val="B1BC12C0"/>
@@ -4771,7 +5332,7 @@
       </w:pPr>
     </w:lvl>
   </w:abstractNum>
-  <w:abstractNum w:abstractNumId="37" w15:restartNumberingAfterBreak="0">
+  <w:abstractNum w:abstractNumId="40" w15:restartNumberingAfterBreak="0">
     <w:nsid w:val="6EB67C7E"/>
     <w:multiLevelType w:val="hybridMultilevel"/>
     <w:tmpl w:val="7E5854F0"/>
@@ -4883,7 +5444,7 @@
       </w:rPr>
     </w:lvl>
   </w:abstractNum>
-  <w:abstractNum w:abstractNumId="38" w15:restartNumberingAfterBreak="0">
+  <w:abstractNum w:abstractNumId="41" w15:restartNumberingAfterBreak="0">
     <w:nsid w:val="733A571F"/>
     <w:multiLevelType w:val="multilevel"/>
     <w:tmpl w:val="365A7FDA"/>
@@ -4996,7 +5557,7 @@
       </w:pPr>
     </w:lvl>
   </w:abstractNum>
-  <w:abstractNum w:abstractNumId="39" w15:restartNumberingAfterBreak="0">
+  <w:abstractNum w:abstractNumId="42" w15:restartNumberingAfterBreak="0">
     <w:nsid w:val="77F95A7A"/>
     <w:multiLevelType w:val="hybridMultilevel"/>
     <w:tmpl w:val="42680008"/>
@@ -5108,7 +5669,7 @@
       </w:rPr>
     </w:lvl>
   </w:abstractNum>
-  <w:abstractNum w:abstractNumId="40" w15:restartNumberingAfterBreak="0">
+  <w:abstractNum w:abstractNumId="43" w15:restartNumberingAfterBreak="0">
     <w:nsid w:val="7A08633C"/>
     <w:multiLevelType w:val="hybridMultilevel"/>
     <w:tmpl w:val="85AA3A8C"/>
@@ -5194,7 +5755,7 @@
       </w:pPr>
     </w:lvl>
   </w:abstractNum>
-  <w:abstractNum w:abstractNumId="41" w15:restartNumberingAfterBreak="0">
+  <w:abstractNum w:abstractNumId="44" w15:restartNumberingAfterBreak="0">
     <w:nsid w:val="7F9A06D2"/>
     <w:multiLevelType w:val="hybridMultilevel"/>
     <w:tmpl w:val="AD3A3E7E"/>
@@ -5308,7 +5869,7 @@
       </w:rPr>
     </w:lvl>
   </w:abstractNum>
-  <w:abstractNum w:abstractNumId="42" w15:restartNumberingAfterBreak="0">
+  <w:abstractNum w:abstractNumId="45" w15:restartNumberingAfterBreak="0">
     <w:nsid w:val="7FD90C61"/>
     <w:multiLevelType w:val="hybridMultilevel"/>
     <w:tmpl w:val="184A4662"/>
@@ -5422,7 +5983,7 @@
     </w:lvl>
   </w:abstractNum>
   <w:num w:numId="1" w16cid:durableId="283317400">
-    <w:abstractNumId w:val="36"/>
+    <w:abstractNumId w:val="39"/>
   </w:num>
   <w:num w:numId="2" w16cid:durableId="133370997">
     <w:abstractNumId w:val="4"/>
@@ -5431,124 +5992,133 @@
     <w:abstractNumId w:val="2"/>
   </w:num>
   <w:num w:numId="4" w16cid:durableId="1633974033">
+    <w:abstractNumId w:val="29"/>
+  </w:num>
+  <w:num w:numId="5" w16cid:durableId="1344013940">
+    <w:abstractNumId w:val="23"/>
+  </w:num>
+  <w:num w:numId="6" w16cid:durableId="395012634">
+    <w:abstractNumId w:val="41"/>
+  </w:num>
+  <w:num w:numId="7" w16cid:durableId="951326616">
+    <w:abstractNumId w:val="19"/>
+  </w:num>
+  <w:num w:numId="8" w16cid:durableId="1233931840">
     <w:abstractNumId w:val="28"/>
   </w:num>
-  <w:num w:numId="5" w16cid:durableId="1344013940">
-    <w:abstractNumId w:val="22"/>
-  </w:num>
-  <w:num w:numId="6" w16cid:durableId="395012634">
-    <w:abstractNumId w:val="38"/>
-  </w:num>
-  <w:num w:numId="7" w16cid:durableId="951326616">
-    <w:abstractNumId w:val="18"/>
-  </w:num>
-  <w:num w:numId="8" w16cid:durableId="1233931840">
-    <w:abstractNumId w:val="27"/>
-  </w:num>
   <w:num w:numId="9" w16cid:durableId="1250965529">
-    <w:abstractNumId w:val="9"/>
+    <w:abstractNumId w:val="10"/>
   </w:num>
   <w:num w:numId="10" w16cid:durableId="1694191537">
-    <w:abstractNumId w:val="41"/>
+    <w:abstractNumId w:val="44"/>
   </w:num>
   <w:num w:numId="11" w16cid:durableId="1918443478">
-    <w:abstractNumId w:val="39"/>
+    <w:abstractNumId w:val="42"/>
   </w:num>
   <w:num w:numId="12" w16cid:durableId="1037698301">
     <w:abstractNumId w:val="0"/>
   </w:num>
   <w:num w:numId="13" w16cid:durableId="491330979">
-    <w:abstractNumId w:val="23"/>
+    <w:abstractNumId w:val="24"/>
   </w:num>
   <w:num w:numId="14" w16cid:durableId="441919138">
-    <w:abstractNumId w:val="40"/>
+    <w:abstractNumId w:val="43"/>
   </w:num>
   <w:num w:numId="15" w16cid:durableId="179510703">
     <w:abstractNumId w:val="1"/>
   </w:num>
   <w:num w:numId="16" w16cid:durableId="638533165">
-    <w:abstractNumId w:val="14"/>
+    <w:abstractNumId w:val="15"/>
   </w:num>
   <w:num w:numId="17" w16cid:durableId="1919047837">
-    <w:abstractNumId w:val="10"/>
+    <w:abstractNumId w:val="11"/>
   </w:num>
   <w:num w:numId="18" w16cid:durableId="1672833298">
     <w:abstractNumId w:val="3"/>
   </w:num>
   <w:num w:numId="19" w16cid:durableId="589779244">
+    <w:abstractNumId w:val="40"/>
+  </w:num>
+  <w:num w:numId="20" w16cid:durableId="1678187624">
+    <w:abstractNumId w:val="8"/>
+  </w:num>
+  <w:num w:numId="21" w16cid:durableId="1212107984">
+    <w:abstractNumId w:val="25"/>
+  </w:num>
+  <w:num w:numId="22" w16cid:durableId="754784430">
+    <w:abstractNumId w:val="33"/>
+  </w:num>
+  <w:num w:numId="23" w16cid:durableId="284703170">
+    <w:abstractNumId w:val="18"/>
+  </w:num>
+  <w:num w:numId="24" w16cid:durableId="67776856">
+    <w:abstractNumId w:val="35"/>
+  </w:num>
+  <w:num w:numId="25" w16cid:durableId="1969775875">
+    <w:abstractNumId w:val="9"/>
+  </w:num>
+  <w:num w:numId="26" w16cid:durableId="392775139">
+    <w:abstractNumId w:val="16"/>
+  </w:num>
+  <w:num w:numId="27" w16cid:durableId="1359968157">
+    <w:abstractNumId w:val="13"/>
+  </w:num>
+  <w:num w:numId="28" w16cid:durableId="2093818591">
+    <w:abstractNumId w:val="38"/>
+  </w:num>
+  <w:num w:numId="29" w16cid:durableId="1176918667">
     <w:abstractNumId w:val="37"/>
   </w:num>
-  <w:num w:numId="20" w16cid:durableId="1678187624">
+  <w:num w:numId="30" w16cid:durableId="63142479">
+    <w:abstractNumId w:val="6"/>
+  </w:num>
+  <w:num w:numId="31" w16cid:durableId="1535539115">
+    <w:abstractNumId w:val="14"/>
+  </w:num>
+  <w:num w:numId="32" w16cid:durableId="2082293646">
+    <w:abstractNumId w:val="34"/>
+  </w:num>
+  <w:num w:numId="33" w16cid:durableId="2106657034">
+    <w:abstractNumId w:val="21"/>
+  </w:num>
+  <w:num w:numId="34" w16cid:durableId="1306394998">
+    <w:abstractNumId w:val="17"/>
+  </w:num>
+  <w:num w:numId="35" w16cid:durableId="1594587759">
+    <w:abstractNumId w:val="20"/>
+  </w:num>
+  <w:num w:numId="36" w16cid:durableId="1801267434">
+    <w:abstractNumId w:val="31"/>
+  </w:num>
+  <w:num w:numId="37" w16cid:durableId="433331852">
     <w:abstractNumId w:val="7"/>
   </w:num>
-  <w:num w:numId="21" w16cid:durableId="1212107984">
-    <w:abstractNumId w:val="24"/>
-  </w:num>
-  <w:num w:numId="22" w16cid:durableId="754784430">
-    <w:abstractNumId w:val="31"/>
-  </w:num>
-  <w:num w:numId="23" w16cid:durableId="284703170">
-    <w:abstractNumId w:val="17"/>
-  </w:num>
-  <w:num w:numId="24" w16cid:durableId="67776856">
-    <w:abstractNumId w:val="33"/>
-  </w:num>
-  <w:num w:numId="25" w16cid:durableId="1969775875">
-    <w:abstractNumId w:val="8"/>
-  </w:num>
-  <w:num w:numId="26" w16cid:durableId="392775139">
-    <w:abstractNumId w:val="15"/>
-  </w:num>
-  <w:num w:numId="27" w16cid:durableId="1359968157">
+  <w:num w:numId="38" w16cid:durableId="92820635">
     <w:abstractNumId w:val="12"/>
   </w:num>
-  <w:num w:numId="28" w16cid:durableId="2093818591">
-    <w:abstractNumId w:val="35"/>
+  <w:num w:numId="39" w16cid:durableId="1217549872">
+    <w:abstractNumId w:val="22"/>
   </w:num>
-  <w:num w:numId="29" w16cid:durableId="1176918667">
-    <w:abstractNumId w:val="34"/>
+  <w:num w:numId="40" w16cid:durableId="442966289">
+    <w:abstractNumId w:val="26"/>
   </w:num>
-  <w:num w:numId="30" w16cid:durableId="63142479">
+  <w:num w:numId="41" w16cid:durableId="241527463">
+    <w:abstractNumId w:val="30"/>
+  </w:num>
+  <w:num w:numId="42" w16cid:durableId="1570917353">
+    <w:abstractNumId w:val="45"/>
+  </w:num>
+  <w:num w:numId="43" w16cid:durableId="137457496">
+    <w:abstractNumId w:val="27"/>
+  </w:num>
+  <w:num w:numId="44" w16cid:durableId="1506242974">
     <w:abstractNumId w:val="5"/>
   </w:num>
-  <w:num w:numId="31" w16cid:durableId="1535539115">
-    <w:abstractNumId w:val="13"/>
-  </w:num>
-  <w:num w:numId="32" w16cid:durableId="2082293646">
+  <w:num w:numId="45" w16cid:durableId="1582790930">
     <w:abstractNumId w:val="32"/>
   </w:num>
-  <w:num w:numId="33" w16cid:durableId="2106657034">
-    <w:abstractNumId w:val="20"/>
-  </w:num>
-  <w:num w:numId="34" w16cid:durableId="1306394998">
-    <w:abstractNumId w:val="16"/>
-  </w:num>
-  <w:num w:numId="35" w16cid:durableId="1594587759">
-    <w:abstractNumId w:val="19"/>
-  </w:num>
-  <w:num w:numId="36" w16cid:durableId="1801267434">
-    <w:abstractNumId w:val="30"/>
-  </w:num>
-  <w:num w:numId="37" w16cid:durableId="433331852">
-    <w:abstractNumId w:val="6"/>
-  </w:num>
-  <w:num w:numId="38" w16cid:durableId="92820635">
-    <w:abstractNumId w:val="11"/>
-  </w:num>
-  <w:num w:numId="39" w16cid:durableId="1217549872">
-    <w:abstractNumId w:val="21"/>
-  </w:num>
-  <w:num w:numId="40" w16cid:durableId="442966289">
-    <w:abstractNumId w:val="25"/>
-  </w:num>
-  <w:num w:numId="41" w16cid:durableId="241527463">
-    <w:abstractNumId w:val="29"/>
-  </w:num>
-  <w:num w:numId="42" w16cid:durableId="1570917353">
-    <w:abstractNumId w:val="42"/>
-  </w:num>
-  <w:num w:numId="43" w16cid:durableId="137457496">
-    <w:abstractNumId w:val="26"/>
+  <w:num w:numId="46" w16cid:durableId="1710716608">
+    <w:abstractNumId w:val="36"/>
   </w:num>
 </w:numbering>
 </file>
@@ -6317,6 +6887,17 @@
       </w:tblBorders>
     </w:tblPr>
   </w:style>
+  <w:style w:type="paragraph" w:customStyle="1" w:styleId="p1">
+    <w:name w:val="p1"/>
+    <w:basedOn w:val="Normal"/>
+    <w:rsid w:val="00DB770E"/>
+    <w:rPr>
+      <w:rFonts w:ascii="Arial" w:hAnsi="Arial" w:cs="Arial"/>
+      <w:color w:val="000000"/>
+      <w:sz w:val="18"/>
+      <w:szCs w:val="18"/>
+    </w:rPr>
+  </w:style>
 </w:styles>
 </file>
 

--- a/Module4/Quizz/Module 4_Quizz_Yves_Greatti.docx
+++ b/Module4/Quizz/Module 4_Quizz_Yves_Greatti.docx
@@ -50,19 +50,7 @@
         <w:rPr>
           <w:rFonts w:ascii="Arial" w:hAnsi="Arial" w:cs="Arial"/>
         </w:rPr>
-        <w:t xml:space="preserve">Cell-based and rule-based modeling approaches are commonly used to study multi-cellular biological systems (MCBS). These models simulate the behavior of individual cells, their functions within MCBS, and their interactions with other cells and the environment. Rule-based approaches are often employed in agent-based modeling (ABM), where each cell acts as an independent agent governed by specific rules. </w:t>
-      </w:r>
-      <w:r>
-        <w:rPr>
-          <w:rFonts w:ascii="Arial" w:hAnsi="Arial" w:cs="Arial"/>
-        </w:rPr>
-        <w:t>C</w:t>
-      </w:r>
-      <w:r>
-        <w:rPr>
-          <w:rFonts w:ascii="Arial" w:hAnsi="Arial" w:cs="Arial"/>
-        </w:rPr>
-        <w:t>ell-based approaches can also include grid-based methods like cellular automata. Both modeling techniques are used to investigate processes such as cell division, migration, apoptosis, differentiation, proliferation, and tissue organization. Applications include studying angiogenesis, tumor growth, and epithelial morphogenesis.</w:t>
+        <w:t>Cell-based and rule-based modeling approaches are commonly used to study multi-cellular biological systems (MCBS). These models simulate the behavior of individual cells, their functions within MCBS, and their interactions with other cells and the environment. Rule-based approaches are often employed in agent-based modeling (ABM), where each cell acts as an independent agent governed by specific rules. Cell-based approaches can also include grid-based methods like cellular automata. Both modeling techniques investigate processes such as cell division, migration, apoptosis, differentiation, proliferation, and tissue organization. Applications include studying angiogenesis, tumor growth, and epithelial morphogenesis.</w:t>
       </w:r>
     </w:p>
     <w:p>
@@ -134,13 +122,7 @@
         <w:rPr>
           <w:rFonts w:ascii="Arial" w:hAnsi="Arial" w:cs="Arial"/>
         </w:rPr>
-        <w:t xml:space="preserve"> </w:t>
-      </w:r>
-      <w:r>
-        <w:rPr>
-          <w:rFonts w:ascii="Arial" w:hAnsi="Arial" w:cs="Arial"/>
-        </w:rPr>
-        <w:t>wh</w:t>
+        <w:t xml:space="preserve"> wh</w:t>
       </w:r>
       <w:r>
         <w:rPr>
@@ -152,25 +134,7 @@
         <w:rPr>
           <w:rFonts w:ascii="Arial" w:hAnsi="Arial" w:cs="Arial"/>
         </w:rPr>
-        <w:t xml:space="preserve"> </w:t>
-      </w:r>
-      <w:r>
-        <w:rPr>
-          <w:rFonts w:ascii="Arial" w:hAnsi="Arial" w:cs="Arial"/>
-        </w:rPr>
-        <w:t>cancer stem</w:t>
-      </w:r>
-      <w:r>
-        <w:rPr>
-          <w:rFonts w:ascii="Arial" w:hAnsi="Arial" w:cs="Arial"/>
-        </w:rPr>
-        <w:t xml:space="preserve"> cells </w:t>
-      </w:r>
-      <w:r>
-        <w:rPr>
-          <w:rFonts w:ascii="Arial" w:hAnsi="Arial" w:cs="Arial"/>
-        </w:rPr>
-        <w:t>migrate away from the primary tumor</w:t>
+        <w:t xml:space="preserve"> cancer stem cells migrate away from the primary tumor</w:t>
       </w:r>
       <w:r>
         <w:rPr>
@@ -200,13 +164,7 @@
         <w:rPr>
           <w:rFonts w:ascii="Arial" w:hAnsi="Arial" w:cs="Arial"/>
         </w:rPr>
-        <w:t xml:space="preserve">Cells in the tumor core are mostly quiescent, </w:t>
-      </w:r>
-      <w:r>
-        <w:rPr>
-          <w:rFonts w:ascii="Arial" w:hAnsi="Arial" w:cs="Arial"/>
-        </w:rPr>
-        <w:t>while those at the periphery are more proliferative</w:t>
+        <w:t>Cells in the tumor core are mostly quiescent, while those at the periphery are more proliferative</w:t>
       </w:r>
       <w:r>
         <w:rPr>
@@ -285,13 +243,7 @@
         <w:rPr>
           <w:rFonts w:ascii="Arial" w:hAnsi="Arial" w:cs="Arial"/>
         </w:rPr>
-        <w:t xml:space="preserve">4. </w:t>
-      </w:r>
-      <w:r>
-        <w:rPr>
-          <w:rFonts w:ascii="Arial" w:hAnsi="Arial" w:cs="Arial"/>
-        </w:rPr>
-        <w:t>What are the major features of the cell- and rule-based methods?</w:t>
+        <w:t>4. What are the major features of the cell- and rule-based methods?</w:t>
       </w:r>
     </w:p>
     <w:p>
@@ -304,91 +256,244 @@
     </w:p>
     <w:p>
       <w:pPr>
+        <w:pStyle w:val="ListParagraph"/>
+        <w:numPr>
+          <w:ilvl w:val="0"/>
+          <w:numId w:val="50"/>
+        </w:numPr>
         <w:shd w:val="clear" w:color="auto" w:fill="FFFFFF"/>
         <w:rPr>
           <w:rFonts w:ascii="Arial" w:hAnsi="Arial" w:cs="Arial"/>
         </w:rPr>
       </w:pPr>
+      <w:r>
+        <w:rPr>
+          <w:rFonts w:ascii="Arial" w:hAnsi="Arial" w:cs="Arial"/>
+        </w:rPr>
+        <w:t>Operate on a discrete lattice structure</w:t>
+      </w:r>
     </w:p>
-    <w:tbl>
-      <w:tblPr>
-        <w:tblStyle w:val="TableGrid"/>
-        <w:tblW w:w="0" w:type="auto"/>
-        <w:tblLook w:val="04A0" w:firstRow="1" w:lastRow="0" w:firstColumn="1" w:lastColumn="0" w:noHBand="0" w:noVBand="1"/>
-      </w:tblPr>
-      <w:tblGrid>
-        <w:gridCol w:w="4675"/>
-        <w:gridCol w:w="4675"/>
-      </w:tblGrid>
-      <w:tr>
-        <w:tc>
-          <w:tcPr>
-            <w:tcW w:w="4675" w:type="dxa"/>
-          </w:tcPr>
-          <w:p>
-            <w:pPr>
-              <w:spacing w:before="100" w:beforeAutospacing="1" w:after="100" w:afterAutospacing="1"/>
-              <w:rPr>
-                <w:rFonts w:ascii="Arial" w:hAnsi="Arial" w:cs="Arial"/>
-              </w:rPr>
-            </w:pPr>
-          </w:p>
-        </w:tc>
-        <w:tc>
-          <w:tcPr>
-            <w:tcW w:w="4675" w:type="dxa"/>
-          </w:tcPr>
-          <w:p>
-            <w:pPr>
-              <w:spacing w:before="100" w:beforeAutospacing="1" w:after="100" w:afterAutospacing="1"/>
-              <w:rPr>
-                <w:rFonts w:ascii="Arial" w:hAnsi="Arial" w:cs="Arial"/>
-              </w:rPr>
-            </w:pPr>
-          </w:p>
-        </w:tc>
-      </w:tr>
-      <w:tr>
-        <w:tc>
-          <w:tcPr>
-            <w:tcW w:w="4675" w:type="dxa"/>
-          </w:tcPr>
-          <w:p>
-            <w:pPr>
-              <w:spacing w:before="100" w:beforeAutospacing="1" w:after="100" w:afterAutospacing="1"/>
-              <w:rPr>
-                <w:rFonts w:ascii="Arial" w:hAnsi="Arial" w:cs="Arial"/>
-              </w:rPr>
-            </w:pPr>
-            <w:r>
-              <w:rPr>
-                <w:rFonts w:ascii="Arial" w:hAnsi="Arial" w:cs="Arial"/>
-              </w:rPr>
-              <w:t xml:space="preserve">Focus on cell </w:t>
-            </w:r>
-          </w:p>
-        </w:tc>
-        <w:tc>
-          <w:tcPr>
-            <w:tcW w:w="4675" w:type="dxa"/>
-          </w:tcPr>
-          <w:p>
-            <w:pPr>
-              <w:spacing w:before="100" w:beforeAutospacing="1" w:after="100" w:afterAutospacing="1"/>
-              <w:rPr>
-                <w:rFonts w:ascii="Arial" w:hAnsi="Arial" w:cs="Arial"/>
-              </w:rPr>
-            </w:pPr>
-            <w:r>
-              <w:rPr>
-                <w:rFonts w:ascii="Arial" w:hAnsi="Arial" w:cs="Arial"/>
-              </w:rPr>
-              <w:t xml:space="preserve">Model </w:t>
-            </w:r>
-          </w:p>
-        </w:tc>
-      </w:tr>
-    </w:tbl>
+    <w:p>
+      <w:pPr>
+        <w:pStyle w:val="ListParagraph"/>
+        <w:numPr>
+          <w:ilvl w:val="0"/>
+          <w:numId w:val="50"/>
+        </w:numPr>
+        <w:shd w:val="clear" w:color="auto" w:fill="FFFFFF"/>
+        <w:rPr>
+          <w:rFonts w:ascii="Arial" w:hAnsi="Arial" w:cs="Arial"/>
+        </w:rPr>
+      </w:pPr>
+      <w:r>
+        <w:rPr>
+          <w:rFonts w:ascii="Arial" w:hAnsi="Arial" w:cs="Arial"/>
+        </w:rPr>
+        <w:t>Cell or components exist in finite, discrete states (‘alive’, ‘dead’)</w:t>
+      </w:r>
+    </w:p>
+    <w:p>
+      <w:pPr>
+        <w:pStyle w:val="ListParagraph"/>
+        <w:numPr>
+          <w:ilvl w:val="0"/>
+          <w:numId w:val="50"/>
+        </w:numPr>
+        <w:shd w:val="clear" w:color="auto" w:fill="FFFFFF"/>
+        <w:rPr>
+          <w:rFonts w:ascii="Arial" w:hAnsi="Arial" w:cs="Arial"/>
+        </w:rPr>
+      </w:pPr>
+      <w:r>
+        <w:rPr>
+          <w:rFonts w:ascii="Arial" w:hAnsi="Arial" w:cs="Arial"/>
+        </w:rPr>
+        <w:t>Cell behavior depends on the states of neighboring cells within a defined local neighborhood</w:t>
+      </w:r>
+    </w:p>
+    <w:p>
+      <w:pPr>
+        <w:pStyle w:val="ListParagraph"/>
+        <w:numPr>
+          <w:ilvl w:val="0"/>
+          <w:numId w:val="50"/>
+        </w:numPr>
+        <w:shd w:val="clear" w:color="auto" w:fill="FFFFFF"/>
+        <w:rPr>
+          <w:rFonts w:ascii="Arial" w:hAnsi="Arial" w:cs="Arial"/>
+        </w:rPr>
+      </w:pPr>
+      <w:r>
+        <w:rPr>
+          <w:rFonts w:ascii="Arial" w:hAnsi="Arial" w:cs="Arial"/>
+        </w:rPr>
+        <w:t>Use simple deterministic or stochastic rules for state transition based on local interactions</w:t>
+      </w:r>
+    </w:p>
+    <w:p>
+      <w:pPr>
+        <w:pStyle w:val="ListParagraph"/>
+        <w:numPr>
+          <w:ilvl w:val="0"/>
+          <w:numId w:val="50"/>
+        </w:numPr>
+        <w:shd w:val="clear" w:color="auto" w:fill="FFFFFF"/>
+        <w:rPr>
+          <w:rFonts w:ascii="Arial" w:hAnsi="Arial" w:cs="Arial"/>
+        </w:rPr>
+      </w:pPr>
+      <w:r>
+        <w:rPr>
+          <w:rFonts w:ascii="Arial" w:hAnsi="Arial" w:cs="Arial"/>
+        </w:rPr>
+        <w:t>In many implementations, all the lattice sites are updated simultaneously at discrete fixed-time steps</w:t>
+      </w:r>
+    </w:p>
+    <w:p>
+      <w:pPr>
+        <w:pStyle w:val="ListParagraph"/>
+        <w:numPr>
+          <w:ilvl w:val="0"/>
+          <w:numId w:val="50"/>
+        </w:numPr>
+        <w:shd w:val="clear" w:color="auto" w:fill="FFFFFF"/>
+        <w:rPr>
+          <w:rFonts w:ascii="Arial" w:hAnsi="Arial" w:cs="Arial"/>
+        </w:rPr>
+      </w:pPr>
+      <w:r>
+        <w:rPr>
+          <w:rFonts w:ascii="Arial" w:hAnsi="Arial" w:cs="Arial"/>
+        </w:rPr>
+        <w:t>Capture local signaling effects and stochasticity</w:t>
+      </w:r>
+    </w:p>
+    <w:p>
+      <w:pPr>
+        <w:pStyle w:val="ListParagraph"/>
+        <w:numPr>
+          <w:ilvl w:val="0"/>
+          <w:numId w:val="50"/>
+        </w:numPr>
+        <w:shd w:val="clear" w:color="auto" w:fill="FFFFFF"/>
+        <w:rPr>
+          <w:rFonts w:ascii="Arial" w:hAnsi="Arial" w:cs="Arial"/>
+        </w:rPr>
+      </w:pPr>
+      <w:r>
+        <w:rPr>
+          <w:rFonts w:ascii="Arial" w:hAnsi="Arial" w:cs="Arial"/>
+        </w:rPr>
+        <w:t>Model individual cells or components rather than population-level dynamics</w:t>
+      </w:r>
+    </w:p>
+    <w:p>
+      <w:pPr>
+        <w:pStyle w:val="ListParagraph"/>
+        <w:numPr>
+          <w:ilvl w:val="0"/>
+          <w:numId w:val="50"/>
+        </w:numPr>
+        <w:shd w:val="clear" w:color="auto" w:fill="FFFFFF"/>
+        <w:rPr>
+          <w:rFonts w:ascii="Arial" w:hAnsi="Arial" w:cs="Arial"/>
+        </w:rPr>
+      </w:pPr>
+      <w:r>
+        <w:rPr>
+          <w:rFonts w:ascii="Arial" w:hAnsi="Arial" w:cs="Arial"/>
+        </w:rPr>
+        <w:t>Suitable for modeling small to medium-scale biological systems</w:t>
+      </w:r>
+    </w:p>
+    <w:p>
+      <w:pPr>
+        <w:pStyle w:val="ListParagraph"/>
+        <w:numPr>
+          <w:ilvl w:val="0"/>
+          <w:numId w:val="50"/>
+        </w:numPr>
+        <w:shd w:val="clear" w:color="auto" w:fill="FFFFFF"/>
+        <w:rPr>
+          <w:rFonts w:ascii="Arial" w:hAnsi="Arial" w:cs="Arial"/>
+        </w:rPr>
+      </w:pPr>
+      <w:r>
+        <w:rPr>
+          <w:rFonts w:ascii="Arial" w:hAnsi="Arial" w:cs="Arial"/>
+        </w:rPr>
+        <w:t xml:space="preserve">Can incorporate </w:t>
+      </w:r>
+      <w:r>
+        <w:rPr>
+          <w:rFonts w:ascii="Arial" w:hAnsi="Arial" w:cs="Arial"/>
+        </w:rPr>
+        <w:t>various cell behaviors such as division, migration, apoptosis</w:t>
+      </w:r>
+      <w:r>
+        <w:rPr>
+          <w:rFonts w:ascii="Arial" w:hAnsi="Arial" w:cs="Arial"/>
+        </w:rPr>
+        <w:t>,</w:t>
+      </w:r>
+      <w:r>
+        <w:rPr>
+          <w:rFonts w:ascii="Arial" w:hAnsi="Arial" w:cs="Arial"/>
+        </w:rPr>
+        <w:t xml:space="preserve"> and differentiation</w:t>
+      </w:r>
+    </w:p>
+    <w:p>
+      <w:pPr>
+        <w:pStyle w:val="ListParagraph"/>
+        <w:numPr>
+          <w:ilvl w:val="0"/>
+          <w:numId w:val="50"/>
+        </w:numPr>
+        <w:shd w:val="clear" w:color="auto" w:fill="FFFFFF"/>
+        <w:rPr>
+          <w:rFonts w:ascii="Arial" w:hAnsi="Arial" w:cs="Arial"/>
+        </w:rPr>
+      </w:pPr>
+      <w:r>
+        <w:rPr>
+          <w:rFonts w:ascii="Arial" w:hAnsi="Arial" w:cs="Arial"/>
+        </w:rPr>
+        <w:t>Can be combined with other biological mod</w:t>
+      </w:r>
+      <w:r>
+        <w:rPr>
+          <w:rFonts w:ascii="Arial" w:hAnsi="Arial" w:cs="Arial"/>
+        </w:rPr>
+        <w:t>e</w:t>
+      </w:r>
+      <w:r>
+        <w:rPr>
+          <w:rFonts w:ascii="Arial" w:hAnsi="Arial" w:cs="Arial"/>
+        </w:rPr>
+        <w:t xml:space="preserve">ling </w:t>
+      </w:r>
+      <w:r>
+        <w:rPr>
+          <w:rFonts w:ascii="Arial" w:hAnsi="Arial" w:cs="Arial"/>
+        </w:rPr>
+        <w:t>approaches</w:t>
+      </w:r>
+      <w:r>
+        <w:rPr>
+          <w:rFonts w:ascii="Arial" w:hAnsi="Arial" w:cs="Arial"/>
+        </w:rPr>
+        <w:t xml:space="preserve"> like continuum models</w:t>
+      </w:r>
+    </w:p>
+    <w:p>
+      <w:pPr>
+        <w:shd w:val="clear" w:color="auto" w:fill="FFFFFF"/>
+        <w:rPr>
+          <w:rFonts w:ascii="Arial" w:hAnsi="Arial" w:cs="Arial"/>
+        </w:rPr>
+      </w:pPr>
+    </w:p>
     <w:p>
       <w:pPr>
         <w:pStyle w:val="ListParagraph"/>
@@ -406,6 +511,7 @@
         <w:rPr>
           <w:rFonts w:ascii="Arial" w:hAnsi="Arial" w:cs="Arial"/>
         </w:rPr>
+        <w:lastRenderedPageBreak/>
         <w:t>What is the novel treatment discussed in Modules 2 &amp; 3?</w:t>
       </w:r>
     </w:p>
@@ -422,7 +528,42 @@
           <w:sz w:val="24"/>
           <w:szCs w:val="24"/>
         </w:rPr>
-        <w:t xml:space="preserve">Inducing </w:t>
+        <w:t>T</w:t>
+      </w:r>
+      <w:r>
+        <w:rPr>
+          <w:sz w:val="24"/>
+          <w:szCs w:val="24"/>
+        </w:rPr>
+        <w:t>o target both cycling and non-cycling CSCs</w:t>
+      </w:r>
+      <w:r>
+        <w:rPr>
+          <w:sz w:val="24"/>
+          <w:szCs w:val="24"/>
+        </w:rPr>
+        <w:t>,</w:t>
+      </w:r>
+      <w:r>
+        <w:rPr>
+          <w:sz w:val="24"/>
+          <w:szCs w:val="24"/>
+        </w:rPr>
+        <w:t xml:space="preserve"> </w:t>
+      </w:r>
+      <w:r>
+        <w:rPr>
+          <w:sz w:val="24"/>
+          <w:szCs w:val="24"/>
+        </w:rPr>
+        <w:t xml:space="preserve">cancer </w:t>
+      </w:r>
+      <w:r>
+        <w:rPr>
+          <w:sz w:val="24"/>
+          <w:szCs w:val="24"/>
+        </w:rPr>
+        <w:t xml:space="preserve">treatment must combine </w:t>
       </w:r>
       <w:r>
         <w:rPr>
@@ -436,13 +577,6 @@
           <w:sz w:val="24"/>
           <w:szCs w:val="24"/>
         </w:rPr>
-        <w:t xml:space="preserve"> of cancer cell stem cells (CSCs)</w:t>
-      </w:r>
-      <w:r>
-        <w:rPr>
-          <w:sz w:val="24"/>
-          <w:szCs w:val="24"/>
-        </w:rPr>
         <w:t xml:space="preserve"> </w:t>
       </w:r>
       <w:r>
@@ -450,21 +584,14 @@
           <w:sz w:val="24"/>
           <w:szCs w:val="24"/>
         </w:rPr>
-        <w:t>must</w:t>
+        <w:t xml:space="preserve">therapy </w:t>
       </w:r>
       <w:r>
         <w:rPr>
           <w:sz w:val="24"/>
           <w:szCs w:val="24"/>
         </w:rPr>
-        <w:t xml:space="preserve"> be </w:t>
-      </w:r>
-      <w:r>
-        <w:rPr>
-          <w:sz w:val="24"/>
-          <w:szCs w:val="24"/>
-        </w:rPr>
-        <w:t>combined</w:t>
+        <w:t>with</w:t>
       </w:r>
       <w:r>
         <w:rPr>
@@ -478,7 +605,7 @@
           <w:sz w:val="24"/>
           <w:szCs w:val="24"/>
         </w:rPr>
-        <w:t>with</w:t>
+        <w:t>antiproliferative</w:t>
       </w:r>
       <w:r>
         <w:rPr>
@@ -492,98 +619,10 @@
           <w:sz w:val="24"/>
           <w:szCs w:val="24"/>
         </w:rPr>
-        <w:t>antiproliferative</w:t>
-      </w:r>
-      <w:r>
-        <w:rPr>
-          <w:sz w:val="24"/>
-          <w:szCs w:val="24"/>
-        </w:rPr>
-        <w:t xml:space="preserve"> </w:t>
-      </w:r>
-      <w:r>
-        <w:rPr>
-          <w:sz w:val="24"/>
-          <w:szCs w:val="24"/>
-        </w:rPr>
         <w:t>agents</w:t>
       </w:r>
       <w:r>
-        <w:rPr>
-          <w:sz w:val="24"/>
-          <w:szCs w:val="24"/>
-        </w:rPr>
-        <w:t xml:space="preserve"> </w:t>
-      </w:r>
-      <w:r>
-        <w:rPr>
-          <w:sz w:val="24"/>
-          <w:szCs w:val="24"/>
-        </w:rPr>
-        <w:t>to</w:t>
-      </w:r>
-      <w:r>
-        <w:rPr>
-          <w:sz w:val="24"/>
-          <w:szCs w:val="24"/>
-        </w:rPr>
-        <w:t xml:space="preserve"> be </w:t>
-      </w:r>
-      <w:r>
-        <w:rPr>
-          <w:sz w:val="24"/>
-          <w:szCs w:val="24"/>
-        </w:rPr>
-        <w:t>successful</w:t>
-      </w:r>
-      <w:r>
-        <w:rPr>
-          <w:sz w:val="24"/>
-          <w:szCs w:val="24"/>
-        </w:rPr>
-        <w:t xml:space="preserve"> </w:t>
-      </w:r>
-      <w:r>
-        <w:rPr>
-          <w:sz w:val="24"/>
-          <w:szCs w:val="24"/>
-        </w:rPr>
-        <w:t>in</w:t>
-      </w:r>
-      <w:r>
-        <w:rPr>
-          <w:sz w:val="24"/>
-          <w:szCs w:val="24"/>
-        </w:rPr>
-        <w:t xml:space="preserve"> </w:t>
-      </w:r>
-      <w:r>
-        <w:rPr>
-          <w:sz w:val="24"/>
-          <w:szCs w:val="24"/>
-        </w:rPr>
-        <w:t>curing</w:t>
-      </w:r>
-      <w:r>
-        <w:rPr>
-          <w:sz w:val="24"/>
-          <w:szCs w:val="24"/>
-        </w:rPr>
-        <w:t xml:space="preserve"> </w:t>
-      </w:r>
-      <w:r>
-        <w:rPr>
-          <w:sz w:val="24"/>
-          <w:szCs w:val="24"/>
-        </w:rPr>
-        <w:t>cancer</w:t>
-      </w:r>
-      <w:r>
-        <w:rPr>
-          <w:sz w:val="24"/>
-          <w:szCs w:val="24"/>
-        </w:rPr>
-        <w:t xml:space="preserve">. </w:t>
+        <w:t>.</w:t>
       </w:r>
     </w:p>
     <w:p>
@@ -632,18 +671,34 @@
         <w:rPr>
           <w:rFonts w:ascii="Arial" w:hAnsi="Arial" w:cs="Arial"/>
         </w:rPr>
-        <w:t>The cancer cells involved in tumor evolution are cancer stem cells (CSCs).</w:t>
+        <w:t>There are two groups of cells involved in the tumor evolution:</w:t>
       </w:r>
     </w:p>
     <w:p>
       <w:pPr>
+        <w:pStyle w:val="ListParagraph"/>
+        <w:numPr>
+          <w:ilvl w:val="0"/>
+          <w:numId w:val="47"/>
+        </w:numPr>
         <w:rPr>
           <w:rFonts w:ascii="Arial" w:hAnsi="Arial" w:cs="Arial"/>
         </w:rPr>
       </w:pPr>
+      <w:r>
+        <w:rPr>
+          <w:rFonts w:ascii="Arial" w:hAnsi="Arial" w:cs="Arial"/>
+        </w:rPr>
+        <w:t>Cancer stem cells (CSCs): they are responsible for tumor growth, relapse, and resistance to therapies and exist in two states:</w:t>
+      </w:r>
     </w:p>
     <w:p>
       <w:pPr>
+        <w:pStyle w:val="ListParagraph"/>
+        <w:numPr>
+          <w:ilvl w:val="1"/>
+          <w:numId w:val="47"/>
+        </w:numPr>
         <w:rPr>
           <w:rFonts w:ascii="Arial" w:hAnsi="Arial" w:cs="Arial"/>
         </w:rPr>
@@ -652,8 +707,75 @@
         <w:rPr>
           <w:rFonts w:ascii="Arial" w:hAnsi="Arial" w:cs="Arial"/>
         </w:rPr>
-        <w:t xml:space="preserve"> </w:t>
+        <w:t xml:space="preserve">Non-cycling CSCs: that can differentiate into </w:t>
       </w:r>
+      <w:r>
+        <w:rPr>
+          <w:rFonts w:ascii="Arial" w:hAnsi="Arial" w:cs="Arial"/>
+        </w:rPr>
+        <w:t>differentiated cancer cells (DCs)</w:t>
+      </w:r>
+    </w:p>
+    <w:p>
+      <w:pPr>
+        <w:pStyle w:val="ListParagraph"/>
+        <w:numPr>
+          <w:ilvl w:val="1"/>
+          <w:numId w:val="47"/>
+        </w:numPr>
+        <w:rPr>
+          <w:rFonts w:ascii="Arial" w:hAnsi="Arial" w:cs="Arial"/>
+        </w:rPr>
+      </w:pPr>
+      <w:r>
+        <w:rPr>
+          <w:rFonts w:ascii="Arial" w:hAnsi="Arial" w:cs="Arial"/>
+        </w:rPr>
+        <w:t>Cycling CSCs: that can differentiate into two non-cycling CSCs</w:t>
+      </w:r>
+    </w:p>
+    <w:p>
+      <w:pPr>
+        <w:pStyle w:val="ListParagraph"/>
+        <w:numPr>
+          <w:ilvl w:val="0"/>
+          <w:numId w:val="47"/>
+        </w:numPr>
+        <w:rPr>
+          <w:rFonts w:ascii="Arial" w:hAnsi="Arial" w:cs="Arial"/>
+        </w:rPr>
+      </w:pPr>
+      <w:r>
+        <w:rPr>
+          <w:rFonts w:ascii="Arial" w:hAnsi="Arial" w:cs="Arial"/>
+        </w:rPr>
+        <w:t>Differentiated Cancer Cells (DCs)</w:t>
+      </w:r>
+      <w:r>
+        <w:rPr>
+          <w:rFonts w:ascii="Arial" w:hAnsi="Arial" w:cs="Arial"/>
+        </w:rPr>
+        <w:t>: these cells have a limited life span and do not proliferate indefinitely. At their death</w:t>
+      </w:r>
+      <w:r>
+        <w:rPr>
+          <w:rFonts w:ascii="Arial" w:hAnsi="Arial" w:cs="Arial"/>
+        </w:rPr>
+        <w:t>,</w:t>
+      </w:r>
+      <w:r>
+        <w:rPr>
+          <w:rFonts w:ascii="Arial" w:hAnsi="Arial" w:cs="Arial"/>
+        </w:rPr>
+        <w:t xml:space="preserve"> they create space for CSCs to expand.</w:t>
+      </w:r>
+    </w:p>
+    <w:p>
+      <w:pPr>
+        <w:rPr>
+          <w:rFonts w:ascii="Arial" w:hAnsi="Arial" w:cs="Arial"/>
+        </w:rPr>
+      </w:pPr>
     </w:p>
     <w:sectPr>
       <w:footerReference w:type="even" r:id="rId8"/>
@@ -4130,6 +4252,119 @@
     </w:lvl>
   </w:abstractNum>
   <w:abstractNum w:abstractNumId="29" w15:restartNumberingAfterBreak="0">
+    <w:nsid w:val="419404A9"/>
+    <w:multiLevelType w:val="hybridMultilevel"/>
+    <w:tmpl w:val="CF76A15C"/>
+    <w:lvl w:ilvl="0" w:tplc="04090003">
+      <w:start w:val="1"/>
+      <w:numFmt w:val="bullet"/>
+      <w:lvlText w:val="o"/>
+      <w:lvlJc w:val="left"/>
+      <w:pPr>
+        <w:ind w:left="360" w:hanging="360"/>
+      </w:pPr>
+      <w:rPr>
+        <w:rFonts w:ascii="Courier New" w:hAnsi="Courier New" w:cs="Courier New" w:hint="default"/>
+      </w:rPr>
+    </w:lvl>
+    <w:lvl w:ilvl="1" w:tplc="04090003" w:tentative="1">
+      <w:start w:val="1"/>
+      <w:numFmt w:val="bullet"/>
+      <w:lvlText w:val="o"/>
+      <w:lvlJc w:val="left"/>
+      <w:pPr>
+        <w:ind w:left="1080" w:hanging="360"/>
+      </w:pPr>
+      <w:rPr>
+        <w:rFonts w:ascii="Courier New" w:hAnsi="Courier New" w:cs="Courier New" w:hint="default"/>
+      </w:rPr>
+    </w:lvl>
+    <w:lvl w:ilvl="2" w:tplc="04090005" w:tentative="1">
+      <w:start w:val="1"/>
+      <w:numFmt w:val="bullet"/>
+      <w:lvlText w:val=""/>
+      <w:lvlJc w:val="left"/>
+      <w:pPr>
+        <w:ind w:left="1800" w:hanging="360"/>
+      </w:pPr>
+      <w:rPr>
+        <w:rFonts w:ascii="Wingdings" w:hAnsi="Wingdings" w:hint="default"/>
+      </w:rPr>
+    </w:lvl>
+    <w:lvl w:ilvl="3" w:tplc="04090001" w:tentative="1">
+      <w:start w:val="1"/>
+      <w:numFmt w:val="bullet"/>
+      <w:lvlText w:val=""/>
+      <w:lvlJc w:val="left"/>
+      <w:pPr>
+        <w:ind w:left="2520" w:hanging="360"/>
+      </w:pPr>
+      <w:rPr>
+        <w:rFonts w:ascii="Symbol" w:hAnsi="Symbol" w:hint="default"/>
+      </w:rPr>
+    </w:lvl>
+    <w:lvl w:ilvl="4" w:tplc="04090003" w:tentative="1">
+      <w:start w:val="1"/>
+      <w:numFmt w:val="bullet"/>
+      <w:lvlText w:val="o"/>
+      <w:lvlJc w:val="left"/>
+      <w:pPr>
+        <w:ind w:left="3240" w:hanging="360"/>
+      </w:pPr>
+      <w:rPr>
+        <w:rFonts w:ascii="Courier New" w:hAnsi="Courier New" w:cs="Courier New" w:hint="default"/>
+      </w:rPr>
+    </w:lvl>
+    <w:lvl w:ilvl="5" w:tplc="04090005" w:tentative="1">
+      <w:start w:val="1"/>
+      <w:numFmt w:val="bullet"/>
+      <w:lvlText w:val=""/>
+      <w:lvlJc w:val="left"/>
+      <w:pPr>
+        <w:ind w:left="3960" w:hanging="360"/>
+      </w:pPr>
+      <w:rPr>
+        <w:rFonts w:ascii="Wingdings" w:hAnsi="Wingdings" w:hint="default"/>
+      </w:rPr>
+    </w:lvl>
+    <w:lvl w:ilvl="6" w:tplc="04090001" w:tentative="1">
+      <w:start w:val="1"/>
+      <w:numFmt w:val="bullet"/>
+      <w:lvlText w:val=""/>
+      <w:lvlJc w:val="left"/>
+      <w:pPr>
+        <w:ind w:left="4680" w:hanging="360"/>
+      </w:pPr>
+      <w:rPr>
+        <w:rFonts w:ascii="Symbol" w:hAnsi="Symbol" w:hint="default"/>
+      </w:rPr>
+    </w:lvl>
+    <w:lvl w:ilvl="7" w:tplc="04090003" w:tentative="1">
+      <w:start w:val="1"/>
+      <w:numFmt w:val="bullet"/>
+      <w:lvlText w:val="o"/>
+      <w:lvlJc w:val="left"/>
+      <w:pPr>
+        <w:ind w:left="5400" w:hanging="360"/>
+      </w:pPr>
+      <w:rPr>
+        <w:rFonts w:ascii="Courier New" w:hAnsi="Courier New" w:cs="Courier New" w:hint="default"/>
+      </w:rPr>
+    </w:lvl>
+    <w:lvl w:ilvl="8" w:tplc="04090005" w:tentative="1">
+      <w:start w:val="1"/>
+      <w:numFmt w:val="bullet"/>
+      <w:lvlText w:val=""/>
+      <w:lvlJc w:val="left"/>
+      <w:pPr>
+        <w:ind w:left="6120" w:hanging="360"/>
+      </w:pPr>
+      <w:rPr>
+        <w:rFonts w:ascii="Wingdings" w:hAnsi="Wingdings" w:hint="default"/>
+      </w:rPr>
+    </w:lvl>
+  </w:abstractNum>
+  <w:abstractNum w:abstractNumId="30" w15:restartNumberingAfterBreak="0">
     <w:nsid w:val="470C57D0"/>
     <w:multiLevelType w:val="hybridMultilevel"/>
     <w:tmpl w:val="870A03FE"/>
@@ -4242,7 +4477,7 @@
       </w:rPr>
     </w:lvl>
   </w:abstractNum>
-  <w:abstractNum w:abstractNumId="30" w15:restartNumberingAfterBreak="0">
+  <w:abstractNum w:abstractNumId="31" w15:restartNumberingAfterBreak="0">
     <w:nsid w:val="47A67ECF"/>
     <w:multiLevelType w:val="hybridMultilevel"/>
     <w:tmpl w:val="BCB05616"/>
@@ -4355,7 +4590,7 @@
       </w:rPr>
     </w:lvl>
   </w:abstractNum>
-  <w:abstractNum w:abstractNumId="31" w15:restartNumberingAfterBreak="0">
+  <w:abstractNum w:abstractNumId="32" w15:restartNumberingAfterBreak="0">
     <w:nsid w:val="49D12BF7"/>
     <w:multiLevelType w:val="hybridMultilevel"/>
     <w:tmpl w:val="C534D964"/>
@@ -4468,7 +4703,7 @@
       </w:rPr>
     </w:lvl>
   </w:abstractNum>
-  <w:abstractNum w:abstractNumId="32" w15:restartNumberingAfterBreak="0">
+  <w:abstractNum w:abstractNumId="33" w15:restartNumberingAfterBreak="0">
     <w:nsid w:val="513B1DD3"/>
     <w:multiLevelType w:val="multilevel"/>
     <w:tmpl w:val="048CE620"/>
@@ -4581,7 +4816,7 @@
       </w:pPr>
     </w:lvl>
   </w:abstractNum>
-  <w:abstractNum w:abstractNumId="33" w15:restartNumberingAfterBreak="0">
+  <w:abstractNum w:abstractNumId="34" w15:restartNumberingAfterBreak="0">
     <w:nsid w:val="55A449CB"/>
     <w:multiLevelType w:val="hybridMultilevel"/>
     <w:tmpl w:val="C4F2F0F8"/>
@@ -4693,7 +4928,7 @@
       </w:rPr>
     </w:lvl>
   </w:abstractNum>
-  <w:abstractNum w:abstractNumId="34" w15:restartNumberingAfterBreak="0">
+  <w:abstractNum w:abstractNumId="35" w15:restartNumberingAfterBreak="0">
     <w:nsid w:val="567512FE"/>
     <w:multiLevelType w:val="hybridMultilevel"/>
     <w:tmpl w:val="900C9B52"/>
@@ -4806,7 +5041,7 @@
       </w:rPr>
     </w:lvl>
   </w:abstractNum>
-  <w:abstractNum w:abstractNumId="35" w15:restartNumberingAfterBreak="0">
+  <w:abstractNum w:abstractNumId="36" w15:restartNumberingAfterBreak="0">
     <w:nsid w:val="5A071350"/>
     <w:multiLevelType w:val="hybridMultilevel"/>
     <w:tmpl w:val="4DDA14F8"/>
@@ -4919,7 +5154,7 @@
       </w:rPr>
     </w:lvl>
   </w:abstractNum>
-  <w:abstractNum w:abstractNumId="36" w15:restartNumberingAfterBreak="0">
+  <w:abstractNum w:abstractNumId="37" w15:restartNumberingAfterBreak="0">
     <w:nsid w:val="5AEF5882"/>
     <w:multiLevelType w:val="hybridMultilevel"/>
     <w:tmpl w:val="D888857E"/>
@@ -5008,7 +5243,7 @@
       </w:pPr>
     </w:lvl>
   </w:abstractNum>
-  <w:abstractNum w:abstractNumId="37" w15:restartNumberingAfterBreak="0">
+  <w:abstractNum w:abstractNumId="38" w15:restartNumberingAfterBreak="0">
     <w:nsid w:val="5E3A1E09"/>
     <w:multiLevelType w:val="multilevel"/>
     <w:tmpl w:val="F04ADD62"/>
@@ -5157,7 +5392,120 @@
       </w:rPr>
     </w:lvl>
   </w:abstractNum>
-  <w:abstractNum w:abstractNumId="38" w15:restartNumberingAfterBreak="0">
+  <w:abstractNum w:abstractNumId="39" w15:restartNumberingAfterBreak="0">
+    <w:nsid w:val="60BC49AF"/>
+    <w:multiLevelType w:val="multilevel"/>
+    <w:tmpl w:val="203E536C"/>
+    <w:lvl w:ilvl="0">
+      <w:start w:val="1"/>
+      <w:numFmt w:val="decimal"/>
+      <w:lvlText w:val="%1."/>
+      <w:lvlJc w:val="left"/>
+      <w:pPr>
+        <w:tabs>
+          <w:tab w:val="num" w:pos="720"/>
+        </w:tabs>
+        <w:ind w:left="720" w:hanging="360"/>
+      </w:pPr>
+    </w:lvl>
+    <w:lvl w:ilvl="1" w:tentative="1">
+      <w:start w:val="1"/>
+      <w:numFmt w:val="decimal"/>
+      <w:lvlText w:val="%2."/>
+      <w:lvlJc w:val="left"/>
+      <w:pPr>
+        <w:tabs>
+          <w:tab w:val="num" w:pos="1440"/>
+        </w:tabs>
+        <w:ind w:left="1440" w:hanging="360"/>
+      </w:pPr>
+    </w:lvl>
+    <w:lvl w:ilvl="2" w:tentative="1">
+      <w:start w:val="1"/>
+      <w:numFmt w:val="decimal"/>
+      <w:lvlText w:val="%3."/>
+      <w:lvlJc w:val="left"/>
+      <w:pPr>
+        <w:tabs>
+          <w:tab w:val="num" w:pos="2160"/>
+        </w:tabs>
+        <w:ind w:left="2160" w:hanging="360"/>
+      </w:pPr>
+    </w:lvl>
+    <w:lvl w:ilvl="3" w:tentative="1">
+      <w:start w:val="1"/>
+      <w:numFmt w:val="decimal"/>
+      <w:lvlText w:val="%4."/>
+      <w:lvlJc w:val="left"/>
+      <w:pPr>
+        <w:tabs>
+          <w:tab w:val="num" w:pos="2880"/>
+        </w:tabs>
+        <w:ind w:left="2880" w:hanging="360"/>
+      </w:pPr>
+    </w:lvl>
+    <w:lvl w:ilvl="4" w:tentative="1">
+      <w:start w:val="1"/>
+      <w:numFmt w:val="decimal"/>
+      <w:lvlText w:val="%5."/>
+      <w:lvlJc w:val="left"/>
+      <w:pPr>
+        <w:tabs>
+          <w:tab w:val="num" w:pos="3600"/>
+        </w:tabs>
+        <w:ind w:left="3600" w:hanging="360"/>
+      </w:pPr>
+    </w:lvl>
+    <w:lvl w:ilvl="5" w:tentative="1">
+      <w:start w:val="1"/>
+      <w:numFmt w:val="decimal"/>
+      <w:lvlText w:val="%6."/>
+      <w:lvlJc w:val="left"/>
+      <w:pPr>
+        <w:tabs>
+          <w:tab w:val="num" w:pos="4320"/>
+        </w:tabs>
+        <w:ind w:left="4320" w:hanging="360"/>
+      </w:pPr>
+    </w:lvl>
+    <w:lvl w:ilvl="6" w:tentative="1">
+      <w:start w:val="1"/>
+      <w:numFmt w:val="decimal"/>
+      <w:lvlText w:val="%7."/>
+      <w:lvlJc w:val="left"/>
+      <w:pPr>
+        <w:tabs>
+          <w:tab w:val="num" w:pos="5040"/>
+        </w:tabs>
+        <w:ind w:left="5040" w:hanging="360"/>
+      </w:pPr>
+    </w:lvl>
+    <w:lvl w:ilvl="7" w:tentative="1">
+      <w:start w:val="1"/>
+      <w:numFmt w:val="decimal"/>
+      <w:lvlText w:val="%8."/>
+      <w:lvlJc w:val="left"/>
+      <w:pPr>
+        <w:tabs>
+          <w:tab w:val="num" w:pos="5760"/>
+        </w:tabs>
+        <w:ind w:left="5760" w:hanging="360"/>
+      </w:pPr>
+    </w:lvl>
+    <w:lvl w:ilvl="8" w:tentative="1">
+      <w:start w:val="1"/>
+      <w:numFmt w:val="decimal"/>
+      <w:lvlText w:val="%9."/>
+      <w:lvlJc w:val="left"/>
+      <w:pPr>
+        <w:tabs>
+          <w:tab w:val="num" w:pos="6480"/>
+        </w:tabs>
+        <w:ind w:left="6480" w:hanging="360"/>
+      </w:pPr>
+    </w:lvl>
+  </w:abstractNum>
+  <w:abstractNum w:abstractNumId="40" w15:restartNumberingAfterBreak="0">
     <w:nsid w:val="6BEA4C0F"/>
     <w:multiLevelType w:val="hybridMultilevel"/>
     <w:tmpl w:val="3B2450A4"/>
@@ -5243,7 +5591,7 @@
       </w:pPr>
     </w:lvl>
   </w:abstractNum>
-  <w:abstractNum w:abstractNumId="39" w15:restartNumberingAfterBreak="0">
+  <w:abstractNum w:abstractNumId="41" w15:restartNumberingAfterBreak="0">
     <w:nsid w:val="6CE02961"/>
     <w:multiLevelType w:val="hybridMultilevel"/>
     <w:tmpl w:val="B1BC12C0"/>
@@ -5332,7 +5680,7 @@
       </w:pPr>
     </w:lvl>
   </w:abstractNum>
-  <w:abstractNum w:abstractNumId="40" w15:restartNumberingAfterBreak="0">
+  <w:abstractNum w:abstractNumId="42" w15:restartNumberingAfterBreak="0">
     <w:nsid w:val="6EB67C7E"/>
     <w:multiLevelType w:val="hybridMultilevel"/>
     <w:tmpl w:val="7E5854F0"/>
@@ -5444,7 +5792,7 @@
       </w:rPr>
     </w:lvl>
   </w:abstractNum>
-  <w:abstractNum w:abstractNumId="41" w15:restartNumberingAfterBreak="0">
+  <w:abstractNum w:abstractNumId="43" w15:restartNumberingAfterBreak="0">
     <w:nsid w:val="733A571F"/>
     <w:multiLevelType w:val="multilevel"/>
     <w:tmpl w:val="365A7FDA"/>
@@ -5557,7 +5905,7 @@
       </w:pPr>
     </w:lvl>
   </w:abstractNum>
-  <w:abstractNum w:abstractNumId="42" w15:restartNumberingAfterBreak="0">
+  <w:abstractNum w:abstractNumId="44" w15:restartNumberingAfterBreak="0">
     <w:nsid w:val="77F95A7A"/>
     <w:multiLevelType w:val="hybridMultilevel"/>
     <w:tmpl w:val="42680008"/>
@@ -5669,7 +6017,7 @@
       </w:rPr>
     </w:lvl>
   </w:abstractNum>
-  <w:abstractNum w:abstractNumId="43" w15:restartNumberingAfterBreak="0">
+  <w:abstractNum w:abstractNumId="45" w15:restartNumberingAfterBreak="0">
     <w:nsid w:val="7A08633C"/>
     <w:multiLevelType w:val="hybridMultilevel"/>
     <w:tmpl w:val="85AA3A8C"/>
@@ -5755,7 +6103,233 @@
       </w:pPr>
     </w:lvl>
   </w:abstractNum>
-  <w:abstractNum w:abstractNumId="44" w15:restartNumberingAfterBreak="0">
+  <w:abstractNum w:abstractNumId="46" w15:restartNumberingAfterBreak="0">
+    <w:nsid w:val="7DBE4620"/>
+    <w:multiLevelType w:val="hybridMultilevel"/>
+    <w:tmpl w:val="4C26C10E"/>
+    <w:lvl w:ilvl="0" w:tplc="04090005">
+      <w:start w:val="1"/>
+      <w:numFmt w:val="bullet"/>
+      <w:lvlText w:val=""/>
+      <w:lvlJc w:val="left"/>
+      <w:pPr>
+        <w:ind w:left="360" w:hanging="360"/>
+      </w:pPr>
+      <w:rPr>
+        <w:rFonts w:ascii="Wingdings" w:hAnsi="Wingdings" w:hint="default"/>
+      </w:rPr>
+    </w:lvl>
+    <w:lvl w:ilvl="1" w:tplc="04090003">
+      <w:start w:val="1"/>
+      <w:numFmt w:val="bullet"/>
+      <w:lvlText w:val="o"/>
+      <w:lvlJc w:val="left"/>
+      <w:pPr>
+        <w:ind w:left="1080" w:hanging="360"/>
+      </w:pPr>
+      <w:rPr>
+        <w:rFonts w:ascii="Courier New" w:hAnsi="Courier New" w:cs="Courier New" w:hint="default"/>
+      </w:rPr>
+    </w:lvl>
+    <w:lvl w:ilvl="2" w:tplc="04090005" w:tentative="1">
+      <w:start w:val="1"/>
+      <w:numFmt w:val="bullet"/>
+      <w:lvlText w:val=""/>
+      <w:lvlJc w:val="left"/>
+      <w:pPr>
+        <w:ind w:left="1800" w:hanging="360"/>
+      </w:pPr>
+      <w:rPr>
+        <w:rFonts w:ascii="Wingdings" w:hAnsi="Wingdings" w:hint="default"/>
+      </w:rPr>
+    </w:lvl>
+    <w:lvl w:ilvl="3" w:tplc="04090001" w:tentative="1">
+      <w:start w:val="1"/>
+      <w:numFmt w:val="bullet"/>
+      <w:lvlText w:val=""/>
+      <w:lvlJc w:val="left"/>
+      <w:pPr>
+        <w:ind w:left="2520" w:hanging="360"/>
+      </w:pPr>
+      <w:rPr>
+        <w:rFonts w:ascii="Symbol" w:hAnsi="Symbol" w:hint="default"/>
+      </w:rPr>
+    </w:lvl>
+    <w:lvl w:ilvl="4" w:tplc="04090003" w:tentative="1">
+      <w:start w:val="1"/>
+      <w:numFmt w:val="bullet"/>
+      <w:lvlText w:val="o"/>
+      <w:lvlJc w:val="left"/>
+      <w:pPr>
+        <w:ind w:left="3240" w:hanging="360"/>
+      </w:pPr>
+      <w:rPr>
+        <w:rFonts w:ascii="Courier New" w:hAnsi="Courier New" w:cs="Courier New" w:hint="default"/>
+      </w:rPr>
+    </w:lvl>
+    <w:lvl w:ilvl="5" w:tplc="04090005" w:tentative="1">
+      <w:start w:val="1"/>
+      <w:numFmt w:val="bullet"/>
+      <w:lvlText w:val=""/>
+      <w:lvlJc w:val="left"/>
+      <w:pPr>
+        <w:ind w:left="3960" w:hanging="360"/>
+      </w:pPr>
+      <w:rPr>
+        <w:rFonts w:ascii="Wingdings" w:hAnsi="Wingdings" w:hint="default"/>
+      </w:rPr>
+    </w:lvl>
+    <w:lvl w:ilvl="6" w:tplc="04090001" w:tentative="1">
+      <w:start w:val="1"/>
+      <w:numFmt w:val="bullet"/>
+      <w:lvlText w:val=""/>
+      <w:lvlJc w:val="left"/>
+      <w:pPr>
+        <w:ind w:left="4680" w:hanging="360"/>
+      </w:pPr>
+      <w:rPr>
+        <w:rFonts w:ascii="Symbol" w:hAnsi="Symbol" w:hint="default"/>
+      </w:rPr>
+    </w:lvl>
+    <w:lvl w:ilvl="7" w:tplc="04090003" w:tentative="1">
+      <w:start w:val="1"/>
+      <w:numFmt w:val="bullet"/>
+      <w:lvlText w:val="o"/>
+      <w:lvlJc w:val="left"/>
+      <w:pPr>
+        <w:ind w:left="5400" w:hanging="360"/>
+      </w:pPr>
+      <w:rPr>
+        <w:rFonts w:ascii="Courier New" w:hAnsi="Courier New" w:cs="Courier New" w:hint="default"/>
+      </w:rPr>
+    </w:lvl>
+    <w:lvl w:ilvl="8" w:tplc="04090005" w:tentative="1">
+      <w:start w:val="1"/>
+      <w:numFmt w:val="bullet"/>
+      <w:lvlText w:val=""/>
+      <w:lvlJc w:val="left"/>
+      <w:pPr>
+        <w:ind w:left="6120" w:hanging="360"/>
+      </w:pPr>
+      <w:rPr>
+        <w:rFonts w:ascii="Wingdings" w:hAnsi="Wingdings" w:hint="default"/>
+      </w:rPr>
+    </w:lvl>
+  </w:abstractNum>
+  <w:abstractNum w:abstractNumId="47" w15:restartNumberingAfterBreak="0">
+    <w:nsid w:val="7E305D25"/>
+    <w:multiLevelType w:val="hybridMultilevel"/>
+    <w:tmpl w:val="B29CA334"/>
+    <w:lvl w:ilvl="0" w:tplc="04090005">
+      <w:start w:val="1"/>
+      <w:numFmt w:val="bullet"/>
+      <w:lvlText w:val=""/>
+      <w:lvlJc w:val="left"/>
+      <w:pPr>
+        <w:ind w:left="360" w:hanging="360"/>
+      </w:pPr>
+      <w:rPr>
+        <w:rFonts w:ascii="Wingdings" w:hAnsi="Wingdings" w:hint="default"/>
+      </w:rPr>
+    </w:lvl>
+    <w:lvl w:ilvl="1" w:tplc="FFFFFFFF" w:tentative="1">
+      <w:start w:val="1"/>
+      <w:numFmt w:val="bullet"/>
+      <w:lvlText w:val="o"/>
+      <w:lvlJc w:val="left"/>
+      <w:pPr>
+        <w:ind w:left="1080" w:hanging="360"/>
+      </w:pPr>
+      <w:rPr>
+        <w:rFonts w:ascii="Courier New" w:hAnsi="Courier New" w:cs="Courier New" w:hint="default"/>
+      </w:rPr>
+    </w:lvl>
+    <w:lvl w:ilvl="2" w:tplc="FFFFFFFF" w:tentative="1">
+      <w:start w:val="1"/>
+      <w:numFmt w:val="bullet"/>
+      <w:lvlText w:val=""/>
+      <w:lvlJc w:val="left"/>
+      <w:pPr>
+        <w:ind w:left="1800" w:hanging="360"/>
+      </w:pPr>
+      <w:rPr>
+        <w:rFonts w:ascii="Wingdings" w:hAnsi="Wingdings" w:hint="default"/>
+      </w:rPr>
+    </w:lvl>
+    <w:lvl w:ilvl="3" w:tplc="FFFFFFFF" w:tentative="1">
+      <w:start w:val="1"/>
+      <w:numFmt w:val="bullet"/>
+      <w:lvlText w:val=""/>
+      <w:lvlJc w:val="left"/>
+      <w:pPr>
+        <w:ind w:left="2520" w:hanging="360"/>
+      </w:pPr>
+      <w:rPr>
+        <w:rFonts w:ascii="Symbol" w:hAnsi="Symbol" w:hint="default"/>
+      </w:rPr>
+    </w:lvl>
+    <w:lvl w:ilvl="4" w:tplc="FFFFFFFF" w:tentative="1">
+      <w:start w:val="1"/>
+      <w:numFmt w:val="bullet"/>
+      <w:lvlText w:val="o"/>
+      <w:lvlJc w:val="left"/>
+      <w:pPr>
+        <w:ind w:left="3240" w:hanging="360"/>
+      </w:pPr>
+      <w:rPr>
+        <w:rFonts w:ascii="Courier New" w:hAnsi="Courier New" w:cs="Courier New" w:hint="default"/>
+      </w:rPr>
+    </w:lvl>
+    <w:lvl w:ilvl="5" w:tplc="FFFFFFFF" w:tentative="1">
+      <w:start w:val="1"/>
+      <w:numFmt w:val="bullet"/>
+      <w:lvlText w:val=""/>
+      <w:lvlJc w:val="left"/>
+      <w:pPr>
+        <w:ind w:left="3960" w:hanging="360"/>
+      </w:pPr>
+      <w:rPr>
+        <w:rFonts w:ascii="Wingdings" w:hAnsi="Wingdings" w:hint="default"/>
+      </w:rPr>
+    </w:lvl>
+    <w:lvl w:ilvl="6" w:tplc="FFFFFFFF" w:tentative="1">
+      <w:start w:val="1"/>
+      <w:numFmt w:val="bullet"/>
+      <w:lvlText w:val=""/>
+      <w:lvlJc w:val="left"/>
+      <w:pPr>
+        <w:ind w:left="4680" w:hanging="360"/>
+      </w:pPr>
+      <w:rPr>
+        <w:rFonts w:ascii="Symbol" w:hAnsi="Symbol" w:hint="default"/>
+      </w:rPr>
+    </w:lvl>
+    <w:lvl w:ilvl="7" w:tplc="FFFFFFFF" w:tentative="1">
+      <w:start w:val="1"/>
+      <w:numFmt w:val="bullet"/>
+      <w:lvlText w:val="o"/>
+      <w:lvlJc w:val="left"/>
+      <w:pPr>
+        <w:ind w:left="5400" w:hanging="360"/>
+      </w:pPr>
+      <w:rPr>
+        <w:rFonts w:ascii="Courier New" w:hAnsi="Courier New" w:cs="Courier New" w:hint="default"/>
+      </w:rPr>
+    </w:lvl>
+    <w:lvl w:ilvl="8" w:tplc="FFFFFFFF" w:tentative="1">
+      <w:start w:val="1"/>
+      <w:numFmt w:val="bullet"/>
+      <w:lvlText w:val=""/>
+      <w:lvlJc w:val="left"/>
+      <w:pPr>
+        <w:ind w:left="6120" w:hanging="360"/>
+      </w:pPr>
+      <w:rPr>
+        <w:rFonts w:ascii="Wingdings" w:hAnsi="Wingdings" w:hint="default"/>
+      </w:rPr>
+    </w:lvl>
+  </w:abstractNum>
+  <w:abstractNum w:abstractNumId="48" w15:restartNumberingAfterBreak="0">
     <w:nsid w:val="7F9A06D2"/>
     <w:multiLevelType w:val="hybridMultilevel"/>
     <w:tmpl w:val="AD3A3E7E"/>
@@ -5869,7 +6443,7 @@
       </w:rPr>
     </w:lvl>
   </w:abstractNum>
-  <w:abstractNum w:abstractNumId="45" w15:restartNumberingAfterBreak="0">
+  <w:abstractNum w:abstractNumId="49" w15:restartNumberingAfterBreak="0">
     <w:nsid w:val="7FD90C61"/>
     <w:multiLevelType w:val="hybridMultilevel"/>
     <w:tmpl w:val="184A4662"/>
@@ -5983,7 +6557,7 @@
     </w:lvl>
   </w:abstractNum>
   <w:num w:numId="1" w16cid:durableId="283317400">
-    <w:abstractNumId w:val="39"/>
+    <w:abstractNumId w:val="41"/>
   </w:num>
   <w:num w:numId="2" w16cid:durableId="133370997">
     <w:abstractNumId w:val="4"/>
@@ -5992,13 +6566,13 @@
     <w:abstractNumId w:val="2"/>
   </w:num>
   <w:num w:numId="4" w16cid:durableId="1633974033">
-    <w:abstractNumId w:val="29"/>
+    <w:abstractNumId w:val="30"/>
   </w:num>
   <w:num w:numId="5" w16cid:durableId="1344013940">
     <w:abstractNumId w:val="23"/>
   </w:num>
   <w:num w:numId="6" w16cid:durableId="395012634">
-    <w:abstractNumId w:val="41"/>
+    <w:abstractNumId w:val="43"/>
   </w:num>
   <w:num w:numId="7" w16cid:durableId="951326616">
     <w:abstractNumId w:val="19"/>
@@ -6010,10 +6584,10 @@
     <w:abstractNumId w:val="10"/>
   </w:num>
   <w:num w:numId="10" w16cid:durableId="1694191537">
-    <w:abstractNumId w:val="44"/>
+    <w:abstractNumId w:val="48"/>
   </w:num>
   <w:num w:numId="11" w16cid:durableId="1918443478">
-    <w:abstractNumId w:val="42"/>
+    <w:abstractNumId w:val="44"/>
   </w:num>
   <w:num w:numId="12" w16cid:durableId="1037698301">
     <w:abstractNumId w:val="0"/>
@@ -6022,7 +6596,7 @@
     <w:abstractNumId w:val="24"/>
   </w:num>
   <w:num w:numId="14" w16cid:durableId="441919138">
-    <w:abstractNumId w:val="43"/>
+    <w:abstractNumId w:val="45"/>
   </w:num>
   <w:num w:numId="15" w16cid:durableId="179510703">
     <w:abstractNumId w:val="1"/>
@@ -6037,7 +6611,7 @@
     <w:abstractNumId w:val="3"/>
   </w:num>
   <w:num w:numId="19" w16cid:durableId="589779244">
-    <w:abstractNumId w:val="40"/>
+    <w:abstractNumId w:val="42"/>
   </w:num>
   <w:num w:numId="20" w16cid:durableId="1678187624">
     <w:abstractNumId w:val="8"/>
@@ -6046,13 +6620,13 @@
     <w:abstractNumId w:val="25"/>
   </w:num>
   <w:num w:numId="22" w16cid:durableId="754784430">
-    <w:abstractNumId w:val="33"/>
+    <w:abstractNumId w:val="34"/>
   </w:num>
   <w:num w:numId="23" w16cid:durableId="284703170">
     <w:abstractNumId w:val="18"/>
   </w:num>
   <w:num w:numId="24" w16cid:durableId="67776856">
-    <w:abstractNumId w:val="35"/>
+    <w:abstractNumId w:val="36"/>
   </w:num>
   <w:num w:numId="25" w16cid:durableId="1969775875">
     <w:abstractNumId w:val="9"/>
@@ -6064,10 +6638,10 @@
     <w:abstractNumId w:val="13"/>
   </w:num>
   <w:num w:numId="28" w16cid:durableId="2093818591">
-    <w:abstractNumId w:val="38"/>
+    <w:abstractNumId w:val="40"/>
   </w:num>
   <w:num w:numId="29" w16cid:durableId="1176918667">
-    <w:abstractNumId w:val="37"/>
+    <w:abstractNumId w:val="38"/>
   </w:num>
   <w:num w:numId="30" w16cid:durableId="63142479">
     <w:abstractNumId w:val="6"/>
@@ -6076,7 +6650,7 @@
     <w:abstractNumId w:val="14"/>
   </w:num>
   <w:num w:numId="32" w16cid:durableId="2082293646">
-    <w:abstractNumId w:val="34"/>
+    <w:abstractNumId w:val="35"/>
   </w:num>
   <w:num w:numId="33" w16cid:durableId="2106657034">
     <w:abstractNumId w:val="21"/>
@@ -6088,7 +6662,7 @@
     <w:abstractNumId w:val="20"/>
   </w:num>
   <w:num w:numId="36" w16cid:durableId="1801267434">
-    <w:abstractNumId w:val="31"/>
+    <w:abstractNumId w:val="32"/>
   </w:num>
   <w:num w:numId="37" w16cid:durableId="433331852">
     <w:abstractNumId w:val="7"/>
@@ -6103,10 +6677,10 @@
     <w:abstractNumId w:val="26"/>
   </w:num>
   <w:num w:numId="41" w16cid:durableId="241527463">
-    <w:abstractNumId w:val="30"/>
+    <w:abstractNumId w:val="31"/>
   </w:num>
   <w:num w:numId="42" w16cid:durableId="1570917353">
-    <w:abstractNumId w:val="45"/>
+    <w:abstractNumId w:val="49"/>
   </w:num>
   <w:num w:numId="43" w16cid:durableId="137457496">
     <w:abstractNumId w:val="27"/>
@@ -6115,10 +6689,22 @@
     <w:abstractNumId w:val="5"/>
   </w:num>
   <w:num w:numId="45" w16cid:durableId="1582790930">
-    <w:abstractNumId w:val="32"/>
+    <w:abstractNumId w:val="33"/>
   </w:num>
   <w:num w:numId="46" w16cid:durableId="1710716608">
-    <w:abstractNumId w:val="36"/>
+    <w:abstractNumId w:val="37"/>
+  </w:num>
+  <w:num w:numId="47" w16cid:durableId="1932548448">
+    <w:abstractNumId w:val="46"/>
+  </w:num>
+  <w:num w:numId="48" w16cid:durableId="1649825920">
+    <w:abstractNumId w:val="39"/>
+  </w:num>
+  <w:num w:numId="49" w16cid:durableId="1179464455">
+    <w:abstractNumId w:val="29"/>
+  </w:num>
+  <w:num w:numId="50" w16cid:durableId="469522760">
+    <w:abstractNumId w:val="47"/>
   </w:num>
 </w:numbering>
 </file>
@@ -6898,6 +7484,16 @@
       <w:szCs w:val="18"/>
     </w:rPr>
   </w:style>
+  <w:style w:type="character" w:customStyle="1" w:styleId="hoverbg-super">
+    <w:name w:val="hover:bg-super"/>
+    <w:basedOn w:val="DefaultParagraphFont"/>
+    <w:rsid w:val="00712633"/>
+  </w:style>
+  <w:style w:type="character" w:customStyle="1" w:styleId="whitespace-nowrap">
+    <w:name w:val="whitespace-nowrap"/>
+    <w:basedOn w:val="DefaultParagraphFont"/>
+    <w:rsid w:val="00712633"/>
+  </w:style>
 </w:styles>
 </file>
 

--- a/Module4/Quizz/Module 4_Quizz_Yves_Greatti.docx
+++ b/Module4/Quizz/Module 4_Quizz_Yves_Greatti.docx
@@ -517,113 +517,127 @@
     </w:p>
     <w:p>
       <w:pPr>
-        <w:pStyle w:val="p1"/>
-        <w:rPr>
-          <w:sz w:val="24"/>
-          <w:szCs w:val="24"/>
+        <w:rPr>
+          <w:rFonts w:ascii="Arial" w:hAnsi="Arial" w:cs="Arial"/>
+          <w:color w:val="000000"/>
         </w:rPr>
       </w:pPr>
       <w:r>
         <w:rPr>
-          <w:sz w:val="24"/>
-          <w:szCs w:val="24"/>
+          <w:rFonts w:ascii="Arial" w:hAnsi="Arial" w:cs="Arial"/>
+          <w:color w:val="000000"/>
         </w:rPr>
         <w:t>T</w:t>
       </w:r>
       <w:r>
         <w:rPr>
-          <w:sz w:val="24"/>
-          <w:szCs w:val="24"/>
-        </w:rPr>
-        <w:t>o target both cycling and non-cycling CSCs</w:t>
+          <w:rFonts w:ascii="Arial" w:hAnsi="Arial" w:cs="Arial"/>
+          <w:color w:val="000000"/>
+        </w:rPr>
+        <w:t>he CSC hypothesis suggests that an efficient anticancer treatment should eliminate as many CSCs as</w:t>
       </w:r>
       <w:r>
         <w:rPr>
-          <w:sz w:val="24"/>
-          <w:szCs w:val="24"/>
-        </w:rPr>
-        <w:t>,</w:t>
-      </w:r>
-      <w:r>
-        <w:rPr>
-          <w:sz w:val="24"/>
-          <w:szCs w:val="24"/>
+          <w:rFonts w:ascii="Arial" w:hAnsi="Arial" w:cs="Arial"/>
+          <w:color w:val="000000"/>
         </w:rPr>
         <w:t xml:space="preserve"> </w:t>
       </w:r>
       <w:r>
         <w:rPr>
-          <w:sz w:val="24"/>
-          <w:szCs w:val="24"/>
-        </w:rPr>
-        <w:t xml:space="preserve">cancer </w:t>
+          <w:rFonts w:ascii="Arial" w:hAnsi="Arial" w:cs="Arial"/>
+          <w:color w:val="000000"/>
+        </w:rPr>
+        <w:t>possible (cycling and non-</w:t>
       </w:r>
       <w:r>
         <w:rPr>
-          <w:sz w:val="24"/>
-          <w:szCs w:val="24"/>
-        </w:rPr>
-        <w:t xml:space="preserve">treatment must combine </w:t>
+          <w:rFonts w:ascii="Arial" w:hAnsi="Arial" w:cs="Arial"/>
+          <w:color w:val="000000"/>
+        </w:rPr>
+        <w:t>cycling</w:t>
       </w:r>
       <w:r>
         <w:rPr>
-          <w:sz w:val="24"/>
-          <w:szCs w:val="24"/>
-        </w:rPr>
-        <w:t>differentiation</w:t>
+          <w:rFonts w:ascii="Arial" w:hAnsi="Arial" w:cs="Arial"/>
+          <w:color w:val="000000"/>
+        </w:rPr>
+        <w:t>), while ‘‘non-stem’’ (i.e.,</w:t>
       </w:r>
       <w:r>
         <w:rPr>
-          <w:sz w:val="24"/>
-          <w:szCs w:val="24"/>
+          <w:rFonts w:ascii="Arial" w:hAnsi="Arial" w:cs="Arial"/>
+          <w:color w:val="000000"/>
         </w:rPr>
         <w:t xml:space="preserve"> </w:t>
       </w:r>
       <w:r>
         <w:rPr>
-          <w:sz w:val="24"/>
-          <w:szCs w:val="24"/>
-        </w:rPr>
-        <w:t xml:space="preserve">therapy </w:t>
+          <w:rFonts w:ascii="Arial" w:hAnsi="Arial" w:cs="Arial"/>
+          <w:color w:val="000000"/>
+        </w:rPr>
+        <w:t>differentiated) tumor cells will eventually</w:t>
       </w:r>
       <w:r>
         <w:rPr>
-          <w:sz w:val="24"/>
-          <w:szCs w:val="24"/>
-        </w:rPr>
-        <w:t>with</w:t>
-      </w:r>
-      <w:r>
-        <w:rPr>
-          <w:sz w:val="24"/>
-          <w:szCs w:val="24"/>
+          <w:rFonts w:ascii="Arial" w:hAnsi="Arial" w:cs="Arial"/>
+          <w:color w:val="000000"/>
         </w:rPr>
         <w:t xml:space="preserve"> </w:t>
       </w:r>
       <w:r>
         <w:rPr>
-          <w:sz w:val="24"/>
-          <w:szCs w:val="24"/>
-        </w:rPr>
-        <w:t>antiproliferative</w:t>
+          <w:rFonts w:ascii="Arial" w:hAnsi="Arial" w:cs="Arial"/>
+          <w:color w:val="000000"/>
+        </w:rPr>
+        <w:t>die out without intervention.</w:t>
       </w:r>
       <w:r>
         <w:rPr>
-          <w:sz w:val="24"/>
-          <w:szCs w:val="24"/>
+          <w:rFonts w:ascii="Arial" w:hAnsi="Arial" w:cs="Arial"/>
+          <w:color w:val="000000"/>
         </w:rPr>
         <w:t xml:space="preserve"> </w:t>
       </w:r>
       <w:r>
         <w:rPr>
+          <w:rFonts w:ascii="Arial" w:hAnsi="Arial" w:cs="Arial"/>
+        </w:rPr>
+        <w:t>To target both cycling and non-cycling CSCs</w:t>
+      </w:r>
+      <w:r>
+        <w:rPr>
+          <w:rFonts w:ascii="Arial" w:hAnsi="Arial" w:cs="Arial"/>
+        </w:rPr>
+        <w:t xml:space="preserve"> and the total number of cells</w:t>
+      </w:r>
+      <w:r>
+        <w:rPr>
+          <w:rFonts w:ascii="Arial" w:hAnsi="Arial" w:cs="Arial"/>
+        </w:rPr>
+        <w:t xml:space="preserve">, </w:t>
+      </w:r>
+      <w:r>
+        <w:rPr>
+          <w:rFonts w:ascii="Arial" w:hAnsi="Arial" w:cs="Arial"/>
+        </w:rPr>
+        <w:t>optimal cancer</w:t>
+      </w:r>
+      <w:r>
+        <w:rPr>
+          <w:rFonts w:ascii="Arial" w:hAnsi="Arial" w:cs="Arial"/>
+        </w:rPr>
+        <w:t xml:space="preserve"> treatment must combine differentiation therapy with antiproliferative agents.</w:t>
+      </w:r>
+    </w:p>
+    <w:p>
+      <w:pPr>
+        <w:pStyle w:val="p1"/>
+        <w:rPr>
           <w:sz w:val="24"/>
           <w:szCs w:val="24"/>
         </w:rPr>
-        <w:t>agents</w:t>
-      </w:r>
-      <w:r>
-        <w:t>.</w:t>
-      </w:r>
+      </w:pPr>
     </w:p>
     <w:p>
       <w:pPr>
@@ -707,13 +721,7 @@
         <w:rPr>
           <w:rFonts w:ascii="Arial" w:hAnsi="Arial" w:cs="Arial"/>
         </w:rPr>
-        <w:t xml:space="preserve">Non-cycling CSCs: that can differentiate into </w:t>
-      </w:r>
-      <w:r>
-        <w:rPr>
-          <w:rFonts w:ascii="Arial" w:hAnsi="Arial" w:cs="Arial"/>
-        </w:rPr>
-        <w:t>differentiated cancer cells (DCs)</w:t>
+        <w:t>Non-cycling CSCs: that can differentiate into differentiated cancer cells (DCs)</w:t>
       </w:r>
     </w:p>
     <w:p>
@@ -755,7 +763,19 @@
         <w:rPr>
           <w:rFonts w:ascii="Arial" w:hAnsi="Arial" w:cs="Arial"/>
         </w:rPr>
-        <w:t>: these cells have a limited life span and do not proliferate indefinitely. At their death</w:t>
+        <w:t xml:space="preserve">: these cells have a limited life span and do not </w:t>
+      </w:r>
+      <w:r>
+        <w:rPr>
+          <w:rFonts w:ascii="Arial" w:hAnsi="Arial" w:cs="Arial"/>
+        </w:rPr>
+        <w:t>live</w:t>
+      </w:r>
+      <w:r>
+        <w:rPr>
+          <w:rFonts w:ascii="Arial" w:hAnsi="Arial" w:cs="Arial"/>
+        </w:rPr>
+        <w:t xml:space="preserve"> indefinitely. At their death</w:t>
       </w:r>
       <w:r>
         <w:rPr>
